--- a/Capitulo000_ClaseOnline/ClasesNODO_CO03/01_LogicaProgramacion/Parte04_Arrays/MODULO 2 - Práctica de Lógica y programación - JavaScript - Parte IV_Ejercicio_70_Al_100.docx
+++ b/Capitulo000_ClaseOnline/ClasesNODO_CO03/01_LogicaProgramacion/Parte04_Arrays/MODULO 2 - Práctica de Lógica y programación - JavaScript - Parte IV_Ejercicio_70_Al_100.docx
@@ -166,19 +166,617 @@
       <w:pPr>
         <w:pStyle w:val="Sinespaciado"/>
       </w:pPr>
+      <w:proofErr w:type="spellStart"/>
+      <w:r>
+        <w:t>Destructuring</w:t>
+      </w:r>
+      <w:proofErr w:type="spellEnd"/>
+      <w:r>
+        <w:t xml:space="preserve">, Spread </w:t>
+      </w:r>
+      <w:proofErr w:type="spellStart"/>
+      <w:r>
+        <w:t>Operator</w:t>
+      </w:r>
+      <w:proofErr w:type="spellEnd"/>
+      <w:r>
+        <w:t xml:space="preserve">, </w:t>
+      </w:r>
+      <w:proofErr w:type="spellStart"/>
+      <w:r>
+        <w:t>Rest</w:t>
+      </w:r>
+      <w:proofErr w:type="spellEnd"/>
+      <w:r>
+        <w:t xml:space="preserve"> </w:t>
+      </w:r>
+      <w:proofErr w:type="spellStart"/>
+      <w:r>
+        <w:t>Operator</w:t>
+      </w:r>
+      <w:proofErr w:type="spellEnd"/>
+      <w:r>
+        <w:t>, Vectores</w:t>
+      </w:r>
+    </w:p>
+    <w:p>
+      <w:pPr>
+        <w:pStyle w:val="Sinespaciado"/>
+      </w:pPr>
+    </w:p>
+    <w:p>
+      <w:pPr>
+        <w:pStyle w:val="Sinespaciado"/>
+      </w:pPr>
+    </w:p>
+    <w:p>
+      <w:pPr>
+        <w:pStyle w:val="Sinespaciado"/>
+      </w:pPr>
+    </w:p>
+    <w:p>
+      <w:pPr>
+        <w:pStyle w:val="Sinespaciado"/>
+      </w:pPr>
+    </w:p>
+    <w:p>
+      <w:pPr>
+        <w:pStyle w:val="Sinespaciado"/>
+      </w:pPr>
       <w:r>
         <w:rPr>
           <w:b/>
           <w:bCs/>
         </w:rPr>
-        <w:t xml:space="preserve">Ejercicio Nro. </w:t>
-      </w:r>
-      <w:r>
+        <w:t>Ejercicio Nro. 71:</w:t>
+      </w:r>
+      <w:r>
+        <w:t xml:space="preserve"> </w:t>
+      </w:r>
+      <w:proofErr w:type="spellStart"/>
+      <w:r>
+        <w:t>Destructuring</w:t>
+      </w:r>
+      <w:proofErr w:type="spellEnd"/>
+      <w:r>
+        <w:t xml:space="preserve"> – Diferentes modalidades y formas</w:t>
+      </w:r>
+    </w:p>
+    <w:p>
+      <w:pPr>
+        <w:pStyle w:val="Sinespaciado"/>
+      </w:pPr>
+    </w:p>
+    <w:p>
+      <w:pPr>
+        <w:pStyle w:val="Sinespaciado"/>
+      </w:pPr>
+      <w:r>
+        <w:t xml:space="preserve">Nota: cortar y pegar todo este bloque de código en un archivo </w:t>
+      </w:r>
+      <w:proofErr w:type="spellStart"/>
+      <w:r>
+        <w:t>javascript</w:t>
+      </w:r>
+      <w:proofErr w:type="spellEnd"/>
+      <w:r>
+        <w:t>, analizar el ejemplo que brindo y resolver el punto que inmediatamente esta debajo del ejemplo.</w:t>
+      </w:r>
+    </w:p>
+    <w:p>
+      <w:pPr>
+        <w:pStyle w:val="Sinespaciado"/>
+      </w:pPr>
+    </w:p>
+    <w:p>
+      <w:pPr>
+        <w:pStyle w:val="Sinespaciado"/>
+      </w:pPr>
+    </w:p>
+    <w:p>
+      <w:pPr>
+        <w:pStyle w:val="Sinespaciado"/>
+      </w:pPr>
+    </w:p>
+    <w:p>
+      <w:pPr>
+        <w:pStyle w:val="Sinespaciado"/>
+      </w:pPr>
+    </w:p>
+    <w:p>
+      <w:pPr>
+        <w:pStyle w:val="Sinespaciado"/>
+      </w:pPr>
+    </w:p>
+    <w:p>
+      <w:pPr>
+        <w:pStyle w:val="Sinespaciado"/>
+      </w:pPr>
+    </w:p>
+    <w:p>
+      <w:pPr>
+        <w:pStyle w:val="Sinespaciado"/>
+      </w:pPr>
+      <w:r>
+        <w:t>La cantidad de stock disponible</w:t>
+      </w:r>
+    </w:p>
+    <w:p>
+      <w:pPr>
+        <w:pStyle w:val="Sinespaciado"/>
+      </w:pPr>
+    </w:p>
+    <w:p>
+      <w:pPr>
+        <w:pStyle w:val="Sinespaciado"/>
+      </w:pPr>
+      <w:r>
+        <w:rPr>
+          <w:rFonts w:ascii="Segoe UI Emoji" w:hAnsi="Segoe UI Emoji" w:cs="Segoe UI Emoji"/>
+        </w:rPr>
+        <w:t>🔹</w:t>
+      </w:r>
+      <w:r>
+        <w:t xml:space="preserve"> Consignas adicionales:</w:t>
+      </w:r>
+    </w:p>
+    <w:p>
+      <w:pPr>
+        <w:pStyle w:val="Sinespaciado"/>
+      </w:pPr>
+    </w:p>
+    <w:p>
+      <w:pPr>
+        <w:pStyle w:val="Sinespaciado"/>
+        <w:ind w:left="720"/>
+      </w:pPr>
+    </w:p>
+    <w:p>
+      <w:pPr>
+        <w:pStyle w:val="Sinespaciado"/>
+      </w:pPr>
+    </w:p>
+    <w:p>
+      <w:pPr>
+        <w:pStyle w:val="Sinespaciado"/>
+      </w:pPr>
+    </w:p>
+    <w:p>
+      <w:pPr>
+        <w:pStyle w:val="Sinespaciado"/>
         <w:rPr>
           <w:b/>
           <w:bCs/>
         </w:rPr>
-        <w:t>71</w:t>
+      </w:pPr>
+      <w:r>
+        <w:rPr>
+          <w:b/>
+          <w:bCs/>
+        </w:rPr>
+        <w:t>VECTOR DE EJEMPLO:</w:t>
+      </w:r>
+    </w:p>
+    <w:p>
+      <w:pPr>
+        <w:pStyle w:val="Sinespaciado"/>
+      </w:pPr>
+    </w:p>
+    <w:p>
+      <w:proofErr w:type="spellStart"/>
+      <w:r>
+        <w:t>const</w:t>
+      </w:r>
+      <w:proofErr w:type="spellEnd"/>
+      <w:r>
+        <w:t xml:space="preserve"> productos = [</w:t>
+      </w:r>
+    </w:p>
+    <w:p>
+      <w:r>
+        <w:t xml:space="preserve">  {</w:t>
+      </w:r>
+    </w:p>
+    <w:p>
+      <w:r>
+        <w:t xml:space="preserve">    nombre: "Harina 000",</w:t>
+      </w:r>
+    </w:p>
+    <w:p>
+      <w:r>
+        <w:t xml:space="preserve">    </w:t>
+      </w:r>
+      <w:proofErr w:type="spellStart"/>
+      <w:r>
+        <w:t>precioCosto</w:t>
+      </w:r>
+      <w:proofErr w:type="spellEnd"/>
+      <w:r>
+        <w:t>: 8500,</w:t>
+      </w:r>
+    </w:p>
+    <w:p>
+      <w:r>
+        <w:t xml:space="preserve">    margen: 15,</w:t>
+      </w:r>
+    </w:p>
+    <w:p>
+      <w:r>
+        <w:t xml:space="preserve">    stock: 20</w:t>
+      </w:r>
+    </w:p>
+    <w:p>
+      <w:r>
+        <w:t xml:space="preserve">  },</w:t>
+      </w:r>
+    </w:p>
+    <w:p>
+      <w:r>
+        <w:t xml:space="preserve">  {</w:t>
+      </w:r>
+    </w:p>
+    <w:p>
+      <w:r>
+        <w:t xml:space="preserve">    nombre: "Aceite de Girasol",</w:t>
+      </w:r>
+    </w:p>
+    <w:p>
+      <w:r>
+        <w:t xml:space="preserve">    </w:t>
+      </w:r>
+      <w:proofErr w:type="spellStart"/>
+      <w:r>
+        <w:t>precioCosto</w:t>
+      </w:r>
+      <w:proofErr w:type="spellEnd"/>
+      <w:r>
+        <w:t>: 16000,</w:t>
+      </w:r>
+    </w:p>
+    <w:p>
+      <w:r>
+        <w:t xml:space="preserve">    margen: 25,</w:t>
+      </w:r>
+    </w:p>
+    <w:p>
+      <w:r>
+        <w:t xml:space="preserve">    stock: 35</w:t>
+      </w:r>
+    </w:p>
+    <w:p>
+      <w:r>
+        <w:lastRenderedPageBreak/>
+        <w:t xml:space="preserve">  },</w:t>
+      </w:r>
+    </w:p>
+    <w:p>
+      <w:r>
+        <w:t xml:space="preserve">  {</w:t>
+      </w:r>
+    </w:p>
+    <w:p>
+      <w:r>
+        <w:t xml:space="preserve">    nombre: "Azúcar",</w:t>
+      </w:r>
+    </w:p>
+    <w:p>
+      <w:r>
+        <w:t xml:space="preserve">    </w:t>
+      </w:r>
+      <w:proofErr w:type="spellStart"/>
+      <w:r>
+        <w:t>precioCosto</w:t>
+      </w:r>
+      <w:proofErr w:type="spellEnd"/>
+      <w:r>
+        <w:t>: 9400,</w:t>
+      </w:r>
+    </w:p>
+    <w:p>
+      <w:r>
+        <w:t xml:space="preserve">    margen: 20,</w:t>
+      </w:r>
+    </w:p>
+    <w:p>
+      <w:r>
+        <w:t xml:space="preserve">    stock: 50</w:t>
+      </w:r>
+    </w:p>
+    <w:p>
+      <w:r>
+        <w:t xml:space="preserve">  },</w:t>
+      </w:r>
+    </w:p>
+    <w:p>
+      <w:r>
+        <w:t xml:space="preserve">  {</w:t>
+      </w:r>
+    </w:p>
+    <w:p>
+      <w:r>
+        <w:t xml:space="preserve">    nombre: "Arroz Largo Fino",</w:t>
+      </w:r>
+    </w:p>
+    <w:p>
+      <w:r>
+        <w:t xml:space="preserve">    </w:t>
+      </w:r>
+      <w:proofErr w:type="spellStart"/>
+      <w:r>
+        <w:t>precioCosto</w:t>
+      </w:r>
+      <w:proofErr w:type="spellEnd"/>
+      <w:r>
+        <w:t>: 12200,</w:t>
+      </w:r>
+    </w:p>
+    <w:p>
+      <w:r>
+        <w:t xml:space="preserve">    margen: 10,</w:t>
+      </w:r>
+    </w:p>
+    <w:p>
+      <w:r>
+        <w:t xml:space="preserve">    stock: 40</w:t>
+      </w:r>
+    </w:p>
+    <w:p>
+      <w:r>
+        <w:t xml:space="preserve">  },</w:t>
+      </w:r>
+    </w:p>
+    <w:p>
+      <w:r>
+        <w:t xml:space="preserve">  {</w:t>
+      </w:r>
+    </w:p>
+    <w:p>
+      <w:r>
+        <w:t xml:space="preserve">    nombre: "Fideos Tirabuzón",</w:t>
+      </w:r>
+    </w:p>
+    <w:p>
+      <w:r>
+        <w:t xml:space="preserve">    </w:t>
+      </w:r>
+      <w:proofErr w:type="spellStart"/>
+      <w:r>
+        <w:t>precioCosto</w:t>
+      </w:r>
+      <w:proofErr w:type="spellEnd"/>
+      <w:r>
+        <w:t>: 14500,</w:t>
+      </w:r>
+    </w:p>
+    <w:p>
+      <w:r>
+        <w:t xml:space="preserve">    margen: 30,</w:t>
+      </w:r>
+    </w:p>
+    <w:p>
+      <w:r>
+        <w:t xml:space="preserve">    stock: 25</w:t>
+      </w:r>
+    </w:p>
+    <w:p>
+      <w:r>
+        <w:t xml:space="preserve">  },</w:t>
+      </w:r>
+    </w:p>
+    <w:p>
+      <w:r>
+        <w:t xml:space="preserve">  {</w:t>
+      </w:r>
+    </w:p>
+    <w:p>
+      <w:r>
+        <w:t xml:space="preserve">    nombre: "Mermelada de Durazno",</w:t>
+      </w:r>
+    </w:p>
+    <w:p>
+      <w:r>
+        <w:t xml:space="preserve">    </w:t>
+      </w:r>
+      <w:proofErr w:type="spellStart"/>
+      <w:r>
+        <w:t>precioCosto</w:t>
+      </w:r>
+      <w:proofErr w:type="spellEnd"/>
+      <w:r>
+        <w:t>: 17800,</w:t>
+      </w:r>
+    </w:p>
+    <w:p>
+      <w:r>
+        <w:t xml:space="preserve">    margen: 18,</w:t>
+      </w:r>
+    </w:p>
+    <w:p>
+      <w:r>
+        <w:t xml:space="preserve">    stock: 60</w:t>
+      </w:r>
+    </w:p>
+    <w:p>
+      <w:r>
+        <w:t xml:space="preserve">  },</w:t>
+      </w:r>
+    </w:p>
+    <w:p>
+      <w:r>
+        <w:t xml:space="preserve">  {</w:t>
+      </w:r>
+    </w:p>
+    <w:p>
+      <w:r>
+        <w:t xml:space="preserve">    nombre: "Yerba Mate Suave",</w:t>
+      </w:r>
+    </w:p>
+    <w:p>
+      <w:r>
+        <w:t xml:space="preserve">    </w:t>
+      </w:r>
+      <w:proofErr w:type="spellStart"/>
+      <w:r>
+        <w:t>precioCosto</w:t>
+      </w:r>
+      <w:proofErr w:type="spellEnd"/>
+      <w:r>
+        <w:t>: 21000,</w:t>
+      </w:r>
+    </w:p>
+    <w:p>
+      <w:r>
+        <w:lastRenderedPageBreak/>
+        <w:t xml:space="preserve">    margen: 12,</w:t>
+      </w:r>
+    </w:p>
+    <w:p>
+      <w:r>
+        <w:t xml:space="preserve">    stock: 15</w:t>
+      </w:r>
+    </w:p>
+    <w:p>
+      <w:r>
+        <w:t xml:space="preserve">  },</w:t>
+      </w:r>
+    </w:p>
+    <w:p>
+      <w:r>
+        <w:t xml:space="preserve">  {</w:t>
+      </w:r>
+    </w:p>
+    <w:p>
+      <w:r>
+        <w:t xml:space="preserve">    nombre: "Café Molido",</w:t>
+      </w:r>
+    </w:p>
+    <w:p>
+      <w:r>
+        <w:t xml:space="preserve">    </w:t>
+      </w:r>
+      <w:proofErr w:type="spellStart"/>
+      <w:r>
+        <w:t>precioCosto</w:t>
+      </w:r>
+      <w:proofErr w:type="spellEnd"/>
+      <w:r>
+        <w:t>: 26500,</w:t>
+      </w:r>
+    </w:p>
+    <w:p>
+      <w:r>
+        <w:t xml:space="preserve">    margen: 22,</w:t>
+      </w:r>
+    </w:p>
+    <w:p>
+      <w:r>
+        <w:t xml:space="preserve">    stock: 12</w:t>
+      </w:r>
+    </w:p>
+    <w:p>
+      <w:r>
+        <w:t xml:space="preserve">  },</w:t>
+      </w:r>
+    </w:p>
+    <w:p>
+      <w:r>
+        <w:t xml:space="preserve">  {</w:t>
+      </w:r>
+    </w:p>
+    <w:p>
+      <w:r>
+        <w:t xml:space="preserve">    nombre: "Galletitas Dulces",</w:t>
+      </w:r>
+    </w:p>
+    <w:p>
+      <w:r>
+        <w:t xml:space="preserve">    </w:t>
+      </w:r>
+      <w:proofErr w:type="spellStart"/>
+      <w:r>
+        <w:t>precioCosto</w:t>
+      </w:r>
+      <w:proofErr w:type="spellEnd"/>
+      <w:r>
+        <w:t>: 19500,</w:t>
+      </w:r>
+    </w:p>
+    <w:p>
+      <w:r>
+        <w:t xml:space="preserve">    margen: 28,</w:t>
+      </w:r>
+    </w:p>
+    <w:p>
+      <w:r>
+        <w:t xml:space="preserve">    stock: 45</w:t>
+      </w:r>
+    </w:p>
+    <w:p>
+      <w:r>
+        <w:t xml:space="preserve">  },</w:t>
+      </w:r>
+    </w:p>
+    <w:p>
+      <w:r>
+        <w:t xml:space="preserve">  {</w:t>
+      </w:r>
+    </w:p>
+    <w:p>
+      <w:r>
+        <w:t xml:space="preserve">    nombre: "Queso Cremoso",</w:t>
+      </w:r>
+    </w:p>
+    <w:p>
+      <w:r>
+        <w:t xml:space="preserve">    </w:t>
+      </w:r>
+      <w:proofErr w:type="spellStart"/>
+      <w:r>
+        <w:t>precioCosto</w:t>
+      </w:r>
+      <w:proofErr w:type="spellEnd"/>
+      <w:r>
+        <w:t>: 32000,</w:t>
+      </w:r>
+    </w:p>
+    <w:p>
+      <w:r>
+        <w:t xml:space="preserve">    margen: 35,</w:t>
+      </w:r>
+    </w:p>
+    <w:p>
+      <w:r>
+        <w:t xml:space="preserve">    stock: 10</w:t>
+      </w:r>
+    </w:p>
+    <w:p>
+      <w:r>
+        <w:t xml:space="preserve">  }</w:t>
+      </w:r>
+    </w:p>
+    <w:p>
+      <w:r>
+        <w:t>];</w:t>
+      </w:r>
+    </w:p>
+    <w:p/>
+    <w:p>
+      <w:pPr>
+        <w:pStyle w:val="Sinespaciado"/>
+      </w:pPr>
+      <w:r>
+        <w:rPr>
+          <w:b/>
+          <w:bCs/>
+        </w:rPr>
+        <w:t>Ejercicio Nro. 7</w:t>
+      </w:r>
+      <w:r>
+        <w:rPr>
+          <w:b/>
+          <w:bCs/>
+        </w:rPr>
+        <w:t>2</w:t>
       </w:r>
       <w:r>
         <w:rPr>
@@ -190,10 +788,239 @@
       <w:r>
         <w:t xml:space="preserve">  </w:t>
       </w:r>
-    </w:p>
-    <w:p>
-      <w:pPr>
-        <w:pStyle w:val="Sinespaciado"/>
+      <w:proofErr w:type="spellStart"/>
+      <w:r>
+        <w:t>filter</w:t>
+      </w:r>
+      <w:proofErr w:type="spellEnd"/>
+    </w:p>
+    <w:p>
+      <w:pPr>
+        <w:pStyle w:val="Sinespaciado"/>
+      </w:pPr>
+    </w:p>
+    <w:p>
+      <w:pPr>
+        <w:pStyle w:val="Sinespaciado"/>
+      </w:pPr>
+      <w:r>
+        <w:t xml:space="preserve">Crear un sub vector utilizando el método </w:t>
+      </w:r>
+      <w:proofErr w:type="spellStart"/>
+      <w:r>
+        <w:t>filter</w:t>
+      </w:r>
+      <w:proofErr w:type="spellEnd"/>
+      <w:r>
+        <w:t>, con todos los productos que estén en punto de reposición, es decir, aquellos cuya cantidad en stock esté comprendida entre 0 y 5 unidades inclusive.</w:t>
+      </w:r>
+    </w:p>
+    <w:p>
+      <w:pPr>
+        <w:pStyle w:val="Sinespaciado"/>
+      </w:pPr>
+    </w:p>
+    <w:p>
+      <w:pPr>
+        <w:pStyle w:val="Sinespaciado"/>
+        <w:ind w:firstLine="360"/>
+      </w:pPr>
+      <w:r>
+        <w:t xml:space="preserve">Luego, recorrer ese sub vector resultante utilizando </w:t>
+      </w:r>
+      <w:proofErr w:type="spellStart"/>
+      <w:r>
+        <w:t>forEach</w:t>
+      </w:r>
+      <w:proofErr w:type="spellEnd"/>
+      <w:r>
+        <w:t>, mostrando únicamente:</w:t>
+      </w:r>
+    </w:p>
+    <w:p>
+      <w:pPr>
+        <w:pStyle w:val="Sinespaciado"/>
+      </w:pPr>
+    </w:p>
+    <w:p>
+      <w:pPr>
+        <w:pStyle w:val="Sinespaciado"/>
+        <w:numPr>
+          <w:ilvl w:val="0"/>
+          <w:numId w:val="12"/>
+        </w:numPr>
+      </w:pPr>
+      <w:r>
+        <w:t>El nombre del producto</w:t>
+      </w:r>
+    </w:p>
+    <w:p>
+      <w:pPr>
+        <w:pStyle w:val="Sinespaciado"/>
+        <w:numPr>
+          <w:ilvl w:val="0"/>
+          <w:numId w:val="12"/>
+        </w:numPr>
+      </w:pPr>
+      <w:r>
+        <w:lastRenderedPageBreak/>
+        <w:t>Su precio de costo</w:t>
+      </w:r>
+    </w:p>
+    <w:p>
+      <w:pPr>
+        <w:pStyle w:val="Sinespaciado"/>
+      </w:pPr>
+    </w:p>
+    <w:p>
+      <w:pPr>
+        <w:pStyle w:val="Sinespaciado"/>
+        <w:rPr>
+          <w:b/>
+          <w:bCs/>
+        </w:rPr>
+      </w:pPr>
+      <w:r>
+        <w:rPr>
+          <w:b/>
+          <w:bCs/>
+        </w:rPr>
+        <w:t xml:space="preserve">Ejercicio Nro. 73: </w:t>
+      </w:r>
+      <w:proofErr w:type="spellStart"/>
+      <w:r>
+        <w:rPr>
+          <w:b/>
+          <w:bCs/>
+        </w:rPr>
+        <w:t>filter</w:t>
+      </w:r>
+      <w:proofErr w:type="spellEnd"/>
+    </w:p>
+    <w:p>
+      <w:pPr>
+        <w:pStyle w:val="Sinespaciado"/>
+      </w:pPr>
+    </w:p>
+    <w:p>
+      <w:pPr>
+        <w:pStyle w:val="Sinespaciado"/>
+      </w:pPr>
+      <w:r>
+        <w:t xml:space="preserve">Crear un sub vector utilizando el método </w:t>
+      </w:r>
+      <w:proofErr w:type="spellStart"/>
+      <w:r>
+        <w:t>filter</w:t>
+      </w:r>
+      <w:proofErr w:type="spellEnd"/>
+      <w:r>
+        <w:t>, con todos los productos que estén en punto de reposición, es decir, aquellos cuya cantidad en stock esté comprendida entre 0 y 5 unidades inclusive</w:t>
+      </w:r>
+      <w:r>
+        <w:t xml:space="preserve"> y el precio de costo de los mismos es superior a 25000 mil pesos.</w:t>
+      </w:r>
+    </w:p>
+    <w:p>
+      <w:pPr>
+        <w:pStyle w:val="Sinespaciado"/>
+      </w:pPr>
+    </w:p>
+    <w:p>
+      <w:pPr>
+        <w:pStyle w:val="Sinespaciado"/>
+        <w:ind w:firstLine="360"/>
+      </w:pPr>
+      <w:r>
+        <w:t xml:space="preserve">Luego, recorrer ese sub vector resultante utilizando </w:t>
+      </w:r>
+      <w:proofErr w:type="spellStart"/>
+      <w:r>
+        <w:t>forEach</w:t>
+      </w:r>
+      <w:proofErr w:type="spellEnd"/>
+      <w:r>
+        <w:t>, mostrando únicamente:</w:t>
+      </w:r>
+    </w:p>
+    <w:p>
+      <w:pPr>
+        <w:pStyle w:val="Sinespaciado"/>
+      </w:pPr>
+    </w:p>
+    <w:p>
+      <w:pPr>
+        <w:pStyle w:val="Sinespaciado"/>
+        <w:numPr>
+          <w:ilvl w:val="0"/>
+          <w:numId w:val="12"/>
+        </w:numPr>
+      </w:pPr>
+      <w:r>
+        <w:t>El nombre del producto</w:t>
+      </w:r>
+    </w:p>
+    <w:p>
+      <w:pPr>
+        <w:pStyle w:val="Sinespaciado"/>
+        <w:numPr>
+          <w:ilvl w:val="0"/>
+          <w:numId w:val="12"/>
+        </w:numPr>
+      </w:pPr>
+      <w:r>
+        <w:t>Su precio de costo</w:t>
+      </w:r>
+    </w:p>
+    <w:p>
+      <w:pPr>
+        <w:pStyle w:val="Sinespaciado"/>
+      </w:pPr>
+    </w:p>
+    <w:p>
+      <w:pPr>
+        <w:pStyle w:val="Sinespaciado"/>
+      </w:pPr>
+    </w:p>
+    <w:p>
+      <w:pPr>
+        <w:pStyle w:val="Sinespaciado"/>
+        <w:rPr>
+          <w:b/>
+          <w:bCs/>
+        </w:rPr>
+      </w:pPr>
+      <w:r>
+        <w:rPr>
+          <w:b/>
+          <w:bCs/>
+        </w:rPr>
+        <w:t xml:space="preserve">Ejercicio Nro. 73: </w:t>
+      </w:r>
+      <w:proofErr w:type="spellStart"/>
+      <w:r>
+        <w:rPr>
+          <w:b/>
+          <w:bCs/>
+        </w:rPr>
+        <w:t>map</w:t>
+      </w:r>
+      <w:proofErr w:type="spellEnd"/>
+      <w:r>
+        <w:rPr>
+          <w:b/>
+          <w:bCs/>
+        </w:rPr>
+        <w:t xml:space="preserve"> =&gt; transformación de elementos de un vector</w:t>
+      </w:r>
+    </w:p>
+    <w:p>
+      <w:pPr>
+        <w:pStyle w:val="Sinespaciado"/>
+        <w:rPr>
+          <w:b/>
+          <w:bCs/>
+        </w:rPr>
       </w:pPr>
     </w:p>
     <w:p>
@@ -202,14 +1029,466 @@
       </w:pPr>
       <w:r>
         <w:tab/>
-      </w:r>
-    </w:p>
-    <w:p>
-      <w:pPr>
-        <w:pStyle w:val="Sinespaciado"/>
-      </w:pPr>
+        <w:t xml:space="preserve">A partir del vector de productos original, que tiene los atributos </w:t>
+      </w:r>
+      <w:proofErr w:type="spellStart"/>
+      <w:r>
+        <w:t>nombre,precio,margen,stock</w:t>
+      </w:r>
+      <w:proofErr w:type="spellEnd"/>
+      <w:r>
+        <w:t xml:space="preserve"> genera un nuevo vector utilizando </w:t>
+      </w:r>
+      <w:proofErr w:type="spellStart"/>
+      <w:r>
+        <w:t>map</w:t>
+      </w:r>
+      <w:proofErr w:type="spellEnd"/>
+      <w:r>
+        <w:t>. Donde los nuevos datos sea un vector completo, con todos los datos, es decir que incluya los atributos originales y que agregue los atributos nuevos</w:t>
+      </w:r>
+    </w:p>
+    <w:p>
+      <w:pPr>
+        <w:pStyle w:val="Sinespaciado"/>
+      </w:pPr>
+    </w:p>
+    <w:p>
+      <w:pPr>
+        <w:pStyle w:val="Sinespaciado"/>
+      </w:pPr>
+      <w:r>
+        <w:t xml:space="preserve">Ganancia </w:t>
+      </w:r>
+      <w:r>
+        <w:t>= que se obtiene de aplicar el % respecto del precio de costo.</w:t>
+      </w:r>
+    </w:p>
+    <w:p>
+      <w:pPr>
+        <w:pStyle w:val="Sinespaciado"/>
+      </w:pPr>
+      <w:r>
+        <w:t>Importe Base = Precio de Costo + Ganancia</w:t>
+      </w:r>
+    </w:p>
+    <w:p>
+      <w:pPr>
+        <w:pStyle w:val="Sinespaciado"/>
+      </w:pPr>
+      <w:r>
+        <w:t>IVA = 21% sobre Importe Base</w:t>
+      </w:r>
+    </w:p>
+    <w:p>
+      <w:pPr>
+        <w:pStyle w:val="Sinespaciado"/>
+      </w:pPr>
+      <w:proofErr w:type="spellStart"/>
+      <w:r>
+        <w:t>IngresosBrutos</w:t>
+      </w:r>
+      <w:proofErr w:type="spellEnd"/>
+      <w:r>
+        <w:t xml:space="preserve"> = 3% sobre Importe Base</w:t>
+      </w:r>
+    </w:p>
+    <w:p>
+      <w:pPr>
+        <w:pStyle w:val="Sinespaciado"/>
+      </w:pPr>
+      <w:proofErr w:type="spellStart"/>
+      <w:r>
+        <w:t>PrecioFinal</w:t>
+      </w:r>
+      <w:proofErr w:type="spellEnd"/>
+      <w:r>
+        <w:t xml:space="preserve"> = Importe Base + IVA + Ingresos Brutos</w:t>
+      </w:r>
+    </w:p>
+    <w:p>
+      <w:pPr>
+        <w:rPr>
+          <w:b/>
+          <w:bCs/>
+        </w:rPr>
+      </w:pPr>
+      <w:r>
+        <w:rPr>
+          <w:b/>
+          <w:bCs/>
+        </w:rPr>
+        <w:t>Ejercicio Nro. 7</w:t>
+      </w:r>
+      <w:r>
+        <w:rPr>
+          <w:b/>
+          <w:bCs/>
+        </w:rPr>
+        <w:t>4</w:t>
+      </w:r>
+      <w:r>
+        <w:rPr>
+          <w:b/>
+          <w:bCs/>
+        </w:rPr>
+        <w:t xml:space="preserve">: </w:t>
+      </w:r>
+      <w:proofErr w:type="spellStart"/>
+      <w:r>
+        <w:rPr>
+          <w:b/>
+          <w:bCs/>
+        </w:rPr>
+        <w:t>forEach</w:t>
+      </w:r>
+      <w:proofErr w:type="spellEnd"/>
+      <w:r>
+        <w:rPr>
+          <w:b/>
+          <w:bCs/>
+        </w:rPr>
+        <w:t xml:space="preserve"> + </w:t>
+      </w:r>
+      <w:proofErr w:type="spellStart"/>
+      <w:r>
+        <w:rPr>
+          <w:b/>
+          <w:bCs/>
+        </w:rPr>
+        <w:t>filter</w:t>
+      </w:r>
+      <w:proofErr w:type="spellEnd"/>
+    </w:p>
+    <w:p>
+      <w:pPr>
+        <w:ind w:firstLine="720"/>
+      </w:pPr>
+      <w:r>
+        <w:t xml:space="preserve">Dado un vector que contiene datos de clientes de una empresa de servicios, cuyos atributos son </w:t>
+      </w:r>
+      <w:proofErr w:type="spellStart"/>
+      <w:r>
+        <w:t>dni</w:t>
+      </w:r>
+      <w:proofErr w:type="spellEnd"/>
+      <w:r>
+        <w:t xml:space="preserve">, apellido, nombre, </w:t>
+      </w:r>
+      <w:proofErr w:type="spellStart"/>
+      <w:r>
+        <w:t>codigo</w:t>
+      </w:r>
+      <w:proofErr w:type="spellEnd"/>
+      <w:r>
+        <w:t xml:space="preserve"> postal. y otro vector donde están todas las localidades con su nombre y cuyos atributos son </w:t>
+      </w:r>
+      <w:proofErr w:type="spellStart"/>
+      <w:r>
+        <w:t>codigo</w:t>
+      </w:r>
+      <w:proofErr w:type="spellEnd"/>
+      <w:r>
+        <w:t xml:space="preserve"> postal y nombre de la localidad.</w:t>
+      </w:r>
+    </w:p>
+    <w:p>
+      <w:r>
+        <w:tab/>
+        <w:t xml:space="preserve">Recorra el vector de clientes (usando </w:t>
+      </w:r>
+      <w:proofErr w:type="spellStart"/>
+      <w:r>
+        <w:t>forEach</w:t>
+      </w:r>
+      <w:proofErr w:type="spellEnd"/>
+      <w:r>
+        <w:t>) y para cada cliente, busque</w:t>
+      </w:r>
+      <w:r>
+        <w:t xml:space="preserve"> </w:t>
+      </w:r>
+      <w:r>
+        <w:t xml:space="preserve">el nombre de la localidad usando el método </w:t>
+      </w:r>
+      <w:proofErr w:type="spellStart"/>
+      <w:r>
+        <w:t>find</w:t>
+      </w:r>
+      <w:proofErr w:type="spellEnd"/>
+      <w:r>
+        <w:t>() sobre el vector de localidades.</w:t>
+      </w:r>
+    </w:p>
+    <w:p>
+      <w:r>
+        <w:tab/>
+        <w:t>La idea es mostrar todos los datos de los clientes, incluyendo el código de la localidad y el nombre de la localidad donde vive.</w:t>
+      </w:r>
+    </w:p>
+    <w:p>
+      <w:proofErr w:type="spellStart"/>
+      <w:r>
+        <w:t>const</w:t>
+      </w:r>
+      <w:proofErr w:type="spellEnd"/>
+      <w:r>
+        <w:t xml:space="preserve"> clientes = [</w:t>
+      </w:r>
+    </w:p>
+    <w:p>
+      <w:r>
+        <w:t xml:space="preserve">  { </w:t>
+      </w:r>
+      <w:proofErr w:type="spellStart"/>
+      <w:r>
+        <w:t>dni</w:t>
+      </w:r>
+      <w:proofErr w:type="spellEnd"/>
+      <w:r>
+        <w:t xml:space="preserve">: "20456789", apellido: "Gómez", nombre: "Mariana", </w:t>
+      </w:r>
+      <w:proofErr w:type="spellStart"/>
+      <w:r>
+        <w:t>codigoPostal</w:t>
+      </w:r>
+      <w:proofErr w:type="spellEnd"/>
+      <w:r>
+        <w:t>: "4700" },</w:t>
+      </w:r>
+    </w:p>
+    <w:p>
+      <w:r>
+        <w:t xml:space="preserve">  { </w:t>
+      </w:r>
+      <w:proofErr w:type="spellStart"/>
+      <w:r>
+        <w:t>dni</w:t>
+      </w:r>
+      <w:proofErr w:type="spellEnd"/>
+      <w:r>
+        <w:t xml:space="preserve">: "30123456", apellido: "Pérez", nombre: "Carlos", </w:t>
+      </w:r>
+      <w:proofErr w:type="spellStart"/>
+      <w:r>
+        <w:t>codigoPostal</w:t>
+      </w:r>
+      <w:proofErr w:type="spellEnd"/>
+      <w:r>
+        <w:t>: "4706" },</w:t>
+      </w:r>
+    </w:p>
+    <w:p>
+      <w:r>
+        <w:t xml:space="preserve">  { </w:t>
+      </w:r>
+      <w:proofErr w:type="spellStart"/>
+      <w:r>
+        <w:t>dni</w:t>
+      </w:r>
+      <w:proofErr w:type="spellEnd"/>
+      <w:r>
+        <w:t xml:space="preserve">: "28456789", apellido: "López", nombre: "Andrea", </w:t>
+      </w:r>
+      <w:proofErr w:type="spellStart"/>
+      <w:r>
+        <w:t>codigoPostal</w:t>
+      </w:r>
+      <w:proofErr w:type="spellEnd"/>
+      <w:r>
+        <w:t>: "4716" },</w:t>
+      </w:r>
+    </w:p>
+    <w:p>
+      <w:r>
+        <w:t xml:space="preserve">  { </w:t>
+      </w:r>
+      <w:proofErr w:type="spellStart"/>
+      <w:r>
+        <w:t>dni</w:t>
+      </w:r>
+      <w:proofErr w:type="spellEnd"/>
+      <w:r>
+        <w:t xml:space="preserve">: "26543210", apellido: "Sosa", nombre: "Lucía", </w:t>
+      </w:r>
+      <w:proofErr w:type="spellStart"/>
+      <w:r>
+        <w:t>codigoPostal</w:t>
+      </w:r>
+      <w:proofErr w:type="spellEnd"/>
+      <w:r>
+        <w:t>: "4700" },</w:t>
+      </w:r>
+    </w:p>
+    <w:p>
+      <w:r>
+        <w:t xml:space="preserve">  { </w:t>
+      </w:r>
+      <w:proofErr w:type="spellStart"/>
+      <w:r>
+        <w:t>dni</w:t>
+      </w:r>
+      <w:proofErr w:type="spellEnd"/>
+      <w:r>
+        <w:t xml:space="preserve">: "33221100", apellido: "Rodríguez", nombre: "Tomás", </w:t>
+      </w:r>
+      <w:proofErr w:type="spellStart"/>
+      <w:r>
+        <w:t>codigoPostal</w:t>
+      </w:r>
+      <w:proofErr w:type="spellEnd"/>
+      <w:r>
+        <w:t>: "4724" },</w:t>
+      </w:r>
+    </w:p>
+    <w:p>
+      <w:r>
+        <w:lastRenderedPageBreak/>
+        <w:t xml:space="preserve">  { </w:t>
+      </w:r>
+      <w:proofErr w:type="spellStart"/>
+      <w:r>
+        <w:t>dni</w:t>
+      </w:r>
+      <w:proofErr w:type="spellEnd"/>
+      <w:r>
+        <w:t xml:space="preserve">: "29887766", apellido: "Martínez", nombre: "Pedro", </w:t>
+      </w:r>
+      <w:proofErr w:type="spellStart"/>
+      <w:r>
+        <w:t>codigoPostal</w:t>
+      </w:r>
+      <w:proofErr w:type="spellEnd"/>
+      <w:r>
+        <w:t>: "4716" }</w:t>
+      </w:r>
+    </w:p>
+    <w:p>
+      <w:r>
+        <w:t>];</w:t>
+      </w:r>
     </w:p>
     <w:p/>
+    <w:p>
+      <w:proofErr w:type="spellStart"/>
+      <w:r>
+        <w:t>const</w:t>
+      </w:r>
+      <w:proofErr w:type="spellEnd"/>
+      <w:r>
+        <w:t xml:space="preserve"> localidades = [</w:t>
+      </w:r>
+    </w:p>
+    <w:p>
+      <w:r>
+        <w:t xml:space="preserve">  { </w:t>
+      </w:r>
+      <w:proofErr w:type="spellStart"/>
+      <w:r>
+        <w:t>codigoPostal</w:t>
+      </w:r>
+      <w:proofErr w:type="spellEnd"/>
+      <w:r>
+        <w:t xml:space="preserve">: "4700", </w:t>
+      </w:r>
+      <w:proofErr w:type="spellStart"/>
+      <w:r>
+        <w:t>nombreLocalidad</w:t>
+      </w:r>
+      <w:proofErr w:type="spellEnd"/>
+      <w:r>
+        <w:t>: "San Fernando del Valle de Catamarca" },</w:t>
+      </w:r>
+    </w:p>
+    <w:p>
+      <w:r>
+        <w:t xml:space="preserve">  { </w:t>
+      </w:r>
+      <w:proofErr w:type="spellStart"/>
+      <w:r>
+        <w:t>codigoPostal</w:t>
+      </w:r>
+      <w:proofErr w:type="spellEnd"/>
+      <w:r>
+        <w:t xml:space="preserve">: "4706", </w:t>
+      </w:r>
+      <w:proofErr w:type="spellStart"/>
+      <w:r>
+        <w:t>nombreLocalidad</w:t>
+      </w:r>
+      <w:proofErr w:type="spellEnd"/>
+      <w:r>
+        <w:t>: "Valle Viejo" },</w:t>
+      </w:r>
+    </w:p>
+    <w:p>
+      <w:r>
+        <w:t xml:space="preserve">  { </w:t>
+      </w:r>
+      <w:proofErr w:type="spellStart"/>
+      <w:r>
+        <w:t>codigoPostal</w:t>
+      </w:r>
+      <w:proofErr w:type="spellEnd"/>
+      <w:r>
+        <w:t xml:space="preserve">: "4716", </w:t>
+      </w:r>
+      <w:proofErr w:type="spellStart"/>
+      <w:r>
+        <w:t>nombreLocalidad</w:t>
+      </w:r>
+      <w:proofErr w:type="spellEnd"/>
+      <w:r>
+        <w:t>: "Fray Mamerto Esquiú" },</w:t>
+      </w:r>
+    </w:p>
+    <w:p>
+      <w:r>
+        <w:t xml:space="preserve">  { </w:t>
+      </w:r>
+      <w:proofErr w:type="spellStart"/>
+      <w:r>
+        <w:t>codigoPostal</w:t>
+      </w:r>
+      <w:proofErr w:type="spellEnd"/>
+      <w:r>
+        <w:t xml:space="preserve">: "4724", </w:t>
+      </w:r>
+      <w:proofErr w:type="spellStart"/>
+      <w:r>
+        <w:t>nombreLocalidad</w:t>
+      </w:r>
+      <w:proofErr w:type="spellEnd"/>
+      <w:r>
+        <w:t>: "La Merced" },</w:t>
+      </w:r>
+    </w:p>
+    <w:p>
+      <w:r>
+        <w:t xml:space="preserve">  { </w:t>
+      </w:r>
+      <w:proofErr w:type="spellStart"/>
+      <w:r>
+        <w:t>codigoPostal</w:t>
+      </w:r>
+      <w:proofErr w:type="spellEnd"/>
+      <w:r>
+        <w:t xml:space="preserve">: "4730", </w:t>
+      </w:r>
+      <w:proofErr w:type="spellStart"/>
+      <w:r>
+        <w:t>nombreLocalidad</w:t>
+      </w:r>
+      <w:proofErr w:type="spellEnd"/>
+      <w:r>
+        <w:t>: "El Rodeo" }</w:t>
+      </w:r>
+    </w:p>
+    <w:p>
+      <w:r>
+        <w:t>];</w:t>
+      </w:r>
+    </w:p>
     <w:sectPr>
       <w:headerReference w:type="default" r:id="rId7"/>
       <w:pgSz w:w="12240" w:h="15840"/>
@@ -478,7 +1757,7 @@
             </wp:anchor>
           </w:drawing>
         </mc:Choice>
-        <mc:Fallback xmlns:dgm="http://schemas.openxmlformats.org/drawingml/2006/diagram" xmlns:lc="http://schemas.openxmlformats.org/drawingml/2006/lockedCanvas" xmlns:c="http://schemas.openxmlformats.org/drawingml/2006/chart" xmlns:pic="http://schemas.openxmlformats.org/drawingml/2006/picture" xmlns:a="http://schemas.openxmlformats.org/drawingml/2006/main" xmlns:sl="http://schemas.openxmlformats.org/schemaLibrary/2006/main">
+        <mc:Fallback xmlns:sl="http://schemas.openxmlformats.org/schemaLibrary/2006/main" xmlns:a="http://schemas.openxmlformats.org/drawingml/2006/main" xmlns:pic="http://schemas.openxmlformats.org/drawingml/2006/picture" xmlns:c="http://schemas.openxmlformats.org/drawingml/2006/chart" xmlns:lc="http://schemas.openxmlformats.org/drawingml/2006/lockedCanvas" xmlns:dgm="http://schemas.openxmlformats.org/drawingml/2006/diagram">
           <w:drawing>
             <wp:anchor allowOverlap="1" behindDoc="0" distB="0" distT="0" distL="114300" distR="114300" hidden="0" layoutInCell="1" locked="0" relativeHeight="0" simplePos="0">
               <wp:simplePos x="0" y="0"/>
@@ -662,6 +1941,230 @@
     </w:lvl>
   </w:abstractNum>
   <w:abstractNum w:abstractNumId="1" w15:restartNumberingAfterBreak="0">
+    <w:nsid w:val="357761D1"/>
+    <w:multiLevelType w:val="hybridMultilevel"/>
+    <w:tmpl w:val="80908494"/>
+    <w:lvl w:ilvl="0" w:tplc="F18C3BB8">
+      <w:numFmt w:val="bullet"/>
+      <w:lvlText w:val=""/>
+      <w:lvlJc w:val="left"/>
+      <w:pPr>
+        <w:ind w:left="720" w:hanging="360"/>
+      </w:pPr>
+      <w:rPr>
+        <w:rFonts w:ascii="Symbol" w:eastAsia="Calibri" w:hAnsi="Symbol" w:cs="Calibri" w:hint="default"/>
+      </w:rPr>
+    </w:lvl>
+    <w:lvl w:ilvl="1" w:tplc="2C0A0003" w:tentative="1">
+      <w:start w:val="1"/>
+      <w:numFmt w:val="bullet"/>
+      <w:lvlText w:val="o"/>
+      <w:lvlJc w:val="left"/>
+      <w:pPr>
+        <w:ind w:left="1440" w:hanging="360"/>
+      </w:pPr>
+      <w:rPr>
+        <w:rFonts w:ascii="Courier New" w:hAnsi="Courier New" w:cs="Courier New" w:hint="default"/>
+      </w:rPr>
+    </w:lvl>
+    <w:lvl w:ilvl="2" w:tplc="2C0A0005" w:tentative="1">
+      <w:start w:val="1"/>
+      <w:numFmt w:val="bullet"/>
+      <w:lvlText w:val=""/>
+      <w:lvlJc w:val="left"/>
+      <w:pPr>
+        <w:ind w:left="2160" w:hanging="360"/>
+      </w:pPr>
+      <w:rPr>
+        <w:rFonts w:ascii="Wingdings" w:hAnsi="Wingdings" w:hint="default"/>
+      </w:rPr>
+    </w:lvl>
+    <w:lvl w:ilvl="3" w:tplc="2C0A0001" w:tentative="1">
+      <w:start w:val="1"/>
+      <w:numFmt w:val="bullet"/>
+      <w:lvlText w:val=""/>
+      <w:lvlJc w:val="left"/>
+      <w:pPr>
+        <w:ind w:left="2880" w:hanging="360"/>
+      </w:pPr>
+      <w:rPr>
+        <w:rFonts w:ascii="Symbol" w:hAnsi="Symbol" w:hint="default"/>
+      </w:rPr>
+    </w:lvl>
+    <w:lvl w:ilvl="4" w:tplc="2C0A0003" w:tentative="1">
+      <w:start w:val="1"/>
+      <w:numFmt w:val="bullet"/>
+      <w:lvlText w:val="o"/>
+      <w:lvlJc w:val="left"/>
+      <w:pPr>
+        <w:ind w:left="3600" w:hanging="360"/>
+      </w:pPr>
+      <w:rPr>
+        <w:rFonts w:ascii="Courier New" w:hAnsi="Courier New" w:cs="Courier New" w:hint="default"/>
+      </w:rPr>
+    </w:lvl>
+    <w:lvl w:ilvl="5" w:tplc="2C0A0005" w:tentative="1">
+      <w:start w:val="1"/>
+      <w:numFmt w:val="bullet"/>
+      <w:lvlText w:val=""/>
+      <w:lvlJc w:val="left"/>
+      <w:pPr>
+        <w:ind w:left="4320" w:hanging="360"/>
+      </w:pPr>
+      <w:rPr>
+        <w:rFonts w:ascii="Wingdings" w:hAnsi="Wingdings" w:hint="default"/>
+      </w:rPr>
+    </w:lvl>
+    <w:lvl w:ilvl="6" w:tplc="2C0A0001" w:tentative="1">
+      <w:start w:val="1"/>
+      <w:numFmt w:val="bullet"/>
+      <w:lvlText w:val=""/>
+      <w:lvlJc w:val="left"/>
+      <w:pPr>
+        <w:ind w:left="5040" w:hanging="360"/>
+      </w:pPr>
+      <w:rPr>
+        <w:rFonts w:ascii="Symbol" w:hAnsi="Symbol" w:hint="default"/>
+      </w:rPr>
+    </w:lvl>
+    <w:lvl w:ilvl="7" w:tplc="2C0A0003" w:tentative="1">
+      <w:start w:val="1"/>
+      <w:numFmt w:val="bullet"/>
+      <w:lvlText w:val="o"/>
+      <w:lvlJc w:val="left"/>
+      <w:pPr>
+        <w:ind w:left="5760" w:hanging="360"/>
+      </w:pPr>
+      <w:rPr>
+        <w:rFonts w:ascii="Courier New" w:hAnsi="Courier New" w:cs="Courier New" w:hint="default"/>
+      </w:rPr>
+    </w:lvl>
+    <w:lvl w:ilvl="8" w:tplc="2C0A0005" w:tentative="1">
+      <w:start w:val="1"/>
+      <w:numFmt w:val="bullet"/>
+      <w:lvlText w:val=""/>
+      <w:lvlJc w:val="left"/>
+      <w:pPr>
+        <w:ind w:left="6480" w:hanging="360"/>
+      </w:pPr>
+      <w:rPr>
+        <w:rFonts w:ascii="Wingdings" w:hAnsi="Wingdings" w:hint="default"/>
+      </w:rPr>
+    </w:lvl>
+  </w:abstractNum>
+  <w:abstractNum w:abstractNumId="2" w15:restartNumberingAfterBreak="0">
+    <w:nsid w:val="3F98779F"/>
+    <w:multiLevelType w:val="hybridMultilevel"/>
+    <w:tmpl w:val="BCACB586"/>
+    <w:lvl w:ilvl="0" w:tplc="F18C3BB8">
+      <w:numFmt w:val="bullet"/>
+      <w:lvlText w:val=""/>
+      <w:lvlJc w:val="left"/>
+      <w:pPr>
+        <w:ind w:left="720" w:hanging="360"/>
+      </w:pPr>
+      <w:rPr>
+        <w:rFonts w:ascii="Symbol" w:eastAsia="Calibri" w:hAnsi="Symbol" w:cs="Calibri" w:hint="default"/>
+      </w:rPr>
+    </w:lvl>
+    <w:lvl w:ilvl="1" w:tplc="2C0A0003" w:tentative="1">
+      <w:start w:val="1"/>
+      <w:numFmt w:val="bullet"/>
+      <w:lvlText w:val="o"/>
+      <w:lvlJc w:val="left"/>
+      <w:pPr>
+        <w:ind w:left="1440" w:hanging="360"/>
+      </w:pPr>
+      <w:rPr>
+        <w:rFonts w:ascii="Courier New" w:hAnsi="Courier New" w:cs="Courier New" w:hint="default"/>
+      </w:rPr>
+    </w:lvl>
+    <w:lvl w:ilvl="2" w:tplc="2C0A0005" w:tentative="1">
+      <w:start w:val="1"/>
+      <w:numFmt w:val="bullet"/>
+      <w:lvlText w:val=""/>
+      <w:lvlJc w:val="left"/>
+      <w:pPr>
+        <w:ind w:left="2160" w:hanging="360"/>
+      </w:pPr>
+      <w:rPr>
+        <w:rFonts w:ascii="Wingdings" w:hAnsi="Wingdings" w:hint="default"/>
+      </w:rPr>
+    </w:lvl>
+    <w:lvl w:ilvl="3" w:tplc="2C0A0001" w:tentative="1">
+      <w:start w:val="1"/>
+      <w:numFmt w:val="bullet"/>
+      <w:lvlText w:val=""/>
+      <w:lvlJc w:val="left"/>
+      <w:pPr>
+        <w:ind w:left="2880" w:hanging="360"/>
+      </w:pPr>
+      <w:rPr>
+        <w:rFonts w:ascii="Symbol" w:hAnsi="Symbol" w:hint="default"/>
+      </w:rPr>
+    </w:lvl>
+    <w:lvl w:ilvl="4" w:tplc="2C0A0003" w:tentative="1">
+      <w:start w:val="1"/>
+      <w:numFmt w:val="bullet"/>
+      <w:lvlText w:val="o"/>
+      <w:lvlJc w:val="left"/>
+      <w:pPr>
+        <w:ind w:left="3600" w:hanging="360"/>
+      </w:pPr>
+      <w:rPr>
+        <w:rFonts w:ascii="Courier New" w:hAnsi="Courier New" w:cs="Courier New" w:hint="default"/>
+      </w:rPr>
+    </w:lvl>
+    <w:lvl w:ilvl="5" w:tplc="2C0A0005" w:tentative="1">
+      <w:start w:val="1"/>
+      <w:numFmt w:val="bullet"/>
+      <w:lvlText w:val=""/>
+      <w:lvlJc w:val="left"/>
+      <w:pPr>
+        <w:ind w:left="4320" w:hanging="360"/>
+      </w:pPr>
+      <w:rPr>
+        <w:rFonts w:ascii="Wingdings" w:hAnsi="Wingdings" w:hint="default"/>
+      </w:rPr>
+    </w:lvl>
+    <w:lvl w:ilvl="6" w:tplc="2C0A0001" w:tentative="1">
+      <w:start w:val="1"/>
+      <w:numFmt w:val="bullet"/>
+      <w:lvlText w:val=""/>
+      <w:lvlJc w:val="left"/>
+      <w:pPr>
+        <w:ind w:left="5040" w:hanging="360"/>
+      </w:pPr>
+      <w:rPr>
+        <w:rFonts w:ascii="Symbol" w:hAnsi="Symbol" w:hint="default"/>
+      </w:rPr>
+    </w:lvl>
+    <w:lvl w:ilvl="7" w:tplc="2C0A0003" w:tentative="1">
+      <w:start w:val="1"/>
+      <w:numFmt w:val="bullet"/>
+      <w:lvlText w:val="o"/>
+      <w:lvlJc w:val="left"/>
+      <w:pPr>
+        <w:ind w:left="5760" w:hanging="360"/>
+      </w:pPr>
+      <w:rPr>
+        <w:rFonts w:ascii="Courier New" w:hAnsi="Courier New" w:cs="Courier New" w:hint="default"/>
+      </w:rPr>
+    </w:lvl>
+    <w:lvl w:ilvl="8" w:tplc="2C0A0005" w:tentative="1">
+      <w:start w:val="1"/>
+      <w:numFmt w:val="bullet"/>
+      <w:lvlText w:val=""/>
+      <w:lvlJc w:val="left"/>
+      <w:pPr>
+        <w:ind w:left="6480" w:hanging="360"/>
+      </w:pPr>
+      <w:rPr>
+        <w:rFonts w:ascii="Wingdings" w:hAnsi="Wingdings" w:hint="default"/>
+      </w:rPr>
+    </w:lvl>
+  </w:abstractNum>
+  <w:abstractNum w:abstractNumId="3" w15:restartNumberingAfterBreak="0">
     <w:nsid w:val="4750173B"/>
     <w:multiLevelType w:val="hybridMultilevel"/>
     <w:tmpl w:val="D2B279D6"/>
@@ -774,7 +2277,232 @@
       </w:rPr>
     </w:lvl>
   </w:abstractNum>
-  <w:abstractNum w:abstractNumId="2" w15:restartNumberingAfterBreak="0">
+  <w:abstractNum w:abstractNumId="4" w15:restartNumberingAfterBreak="0">
+    <w:nsid w:val="55D520F0"/>
+    <w:multiLevelType w:val="hybridMultilevel"/>
+    <w:tmpl w:val="BE460A7C"/>
+    <w:lvl w:ilvl="0" w:tplc="CF44F4EC">
+      <w:start w:val="5"/>
+      <w:numFmt w:val="bullet"/>
+      <w:lvlText w:val="-"/>
+      <w:lvlJc w:val="left"/>
+      <w:pPr>
+        <w:ind w:left="720" w:hanging="360"/>
+      </w:pPr>
+      <w:rPr>
+        <w:rFonts w:ascii="Calibri" w:eastAsia="Calibri" w:hAnsi="Calibri" w:cs="Calibri" w:hint="default"/>
+      </w:rPr>
+    </w:lvl>
+    <w:lvl w:ilvl="1" w:tplc="2C0A0003" w:tentative="1">
+      <w:start w:val="1"/>
+      <w:numFmt w:val="bullet"/>
+      <w:lvlText w:val="o"/>
+      <w:lvlJc w:val="left"/>
+      <w:pPr>
+        <w:ind w:left="1440" w:hanging="360"/>
+      </w:pPr>
+      <w:rPr>
+        <w:rFonts w:ascii="Courier New" w:hAnsi="Courier New" w:cs="Courier New" w:hint="default"/>
+      </w:rPr>
+    </w:lvl>
+    <w:lvl w:ilvl="2" w:tplc="2C0A0005" w:tentative="1">
+      <w:start w:val="1"/>
+      <w:numFmt w:val="bullet"/>
+      <w:lvlText w:val=""/>
+      <w:lvlJc w:val="left"/>
+      <w:pPr>
+        <w:ind w:left="2160" w:hanging="360"/>
+      </w:pPr>
+      <w:rPr>
+        <w:rFonts w:ascii="Wingdings" w:hAnsi="Wingdings" w:hint="default"/>
+      </w:rPr>
+    </w:lvl>
+    <w:lvl w:ilvl="3" w:tplc="2C0A0001" w:tentative="1">
+      <w:start w:val="1"/>
+      <w:numFmt w:val="bullet"/>
+      <w:lvlText w:val=""/>
+      <w:lvlJc w:val="left"/>
+      <w:pPr>
+        <w:ind w:left="2880" w:hanging="360"/>
+      </w:pPr>
+      <w:rPr>
+        <w:rFonts w:ascii="Symbol" w:hAnsi="Symbol" w:hint="default"/>
+      </w:rPr>
+    </w:lvl>
+    <w:lvl w:ilvl="4" w:tplc="2C0A0003" w:tentative="1">
+      <w:start w:val="1"/>
+      <w:numFmt w:val="bullet"/>
+      <w:lvlText w:val="o"/>
+      <w:lvlJc w:val="left"/>
+      <w:pPr>
+        <w:ind w:left="3600" w:hanging="360"/>
+      </w:pPr>
+      <w:rPr>
+        <w:rFonts w:ascii="Courier New" w:hAnsi="Courier New" w:cs="Courier New" w:hint="default"/>
+      </w:rPr>
+    </w:lvl>
+    <w:lvl w:ilvl="5" w:tplc="2C0A0005" w:tentative="1">
+      <w:start w:val="1"/>
+      <w:numFmt w:val="bullet"/>
+      <w:lvlText w:val=""/>
+      <w:lvlJc w:val="left"/>
+      <w:pPr>
+        <w:ind w:left="4320" w:hanging="360"/>
+      </w:pPr>
+      <w:rPr>
+        <w:rFonts w:ascii="Wingdings" w:hAnsi="Wingdings" w:hint="default"/>
+      </w:rPr>
+    </w:lvl>
+    <w:lvl w:ilvl="6" w:tplc="2C0A0001" w:tentative="1">
+      <w:start w:val="1"/>
+      <w:numFmt w:val="bullet"/>
+      <w:lvlText w:val=""/>
+      <w:lvlJc w:val="left"/>
+      <w:pPr>
+        <w:ind w:left="5040" w:hanging="360"/>
+      </w:pPr>
+      <w:rPr>
+        <w:rFonts w:ascii="Symbol" w:hAnsi="Symbol" w:hint="default"/>
+      </w:rPr>
+    </w:lvl>
+    <w:lvl w:ilvl="7" w:tplc="2C0A0003" w:tentative="1">
+      <w:start w:val="1"/>
+      <w:numFmt w:val="bullet"/>
+      <w:lvlText w:val="o"/>
+      <w:lvlJc w:val="left"/>
+      <w:pPr>
+        <w:ind w:left="5760" w:hanging="360"/>
+      </w:pPr>
+      <w:rPr>
+        <w:rFonts w:ascii="Courier New" w:hAnsi="Courier New" w:cs="Courier New" w:hint="default"/>
+      </w:rPr>
+    </w:lvl>
+    <w:lvl w:ilvl="8" w:tplc="2C0A0005" w:tentative="1">
+      <w:start w:val="1"/>
+      <w:numFmt w:val="bullet"/>
+      <w:lvlText w:val=""/>
+      <w:lvlJc w:val="left"/>
+      <w:pPr>
+        <w:ind w:left="6480" w:hanging="360"/>
+      </w:pPr>
+      <w:rPr>
+        <w:rFonts w:ascii="Wingdings" w:hAnsi="Wingdings" w:hint="default"/>
+      </w:rPr>
+    </w:lvl>
+  </w:abstractNum>
+  <w:abstractNum w:abstractNumId="5" w15:restartNumberingAfterBreak="0">
+    <w:nsid w:val="55F1498F"/>
+    <w:multiLevelType w:val="hybridMultilevel"/>
+    <w:tmpl w:val="56CA05E2"/>
+    <w:lvl w:ilvl="0" w:tplc="1114B24C">
+      <w:numFmt w:val="bullet"/>
+      <w:lvlText w:val="-"/>
+      <w:lvlJc w:val="left"/>
+      <w:pPr>
+        <w:ind w:left="1080" w:hanging="360"/>
+      </w:pPr>
+      <w:rPr>
+        <w:rFonts w:ascii="Calibri" w:eastAsia="Calibri" w:hAnsi="Calibri" w:cs="Calibri" w:hint="default"/>
+      </w:rPr>
+    </w:lvl>
+    <w:lvl w:ilvl="1" w:tplc="2C0A0003" w:tentative="1">
+      <w:start w:val="1"/>
+      <w:numFmt w:val="bullet"/>
+      <w:lvlText w:val="o"/>
+      <w:lvlJc w:val="left"/>
+      <w:pPr>
+        <w:ind w:left="1440" w:hanging="360"/>
+      </w:pPr>
+      <w:rPr>
+        <w:rFonts w:ascii="Courier New" w:hAnsi="Courier New" w:cs="Courier New" w:hint="default"/>
+      </w:rPr>
+    </w:lvl>
+    <w:lvl w:ilvl="2" w:tplc="2C0A0005" w:tentative="1">
+      <w:start w:val="1"/>
+      <w:numFmt w:val="bullet"/>
+      <w:lvlText w:val=""/>
+      <w:lvlJc w:val="left"/>
+      <w:pPr>
+        <w:ind w:left="2160" w:hanging="360"/>
+      </w:pPr>
+      <w:rPr>
+        <w:rFonts w:ascii="Wingdings" w:hAnsi="Wingdings" w:hint="default"/>
+      </w:rPr>
+    </w:lvl>
+    <w:lvl w:ilvl="3" w:tplc="2C0A0001" w:tentative="1">
+      <w:start w:val="1"/>
+      <w:numFmt w:val="bullet"/>
+      <w:lvlText w:val=""/>
+      <w:lvlJc w:val="left"/>
+      <w:pPr>
+        <w:ind w:left="2880" w:hanging="360"/>
+      </w:pPr>
+      <w:rPr>
+        <w:rFonts w:ascii="Symbol" w:hAnsi="Symbol" w:hint="default"/>
+      </w:rPr>
+    </w:lvl>
+    <w:lvl w:ilvl="4" w:tplc="2C0A0003" w:tentative="1">
+      <w:start w:val="1"/>
+      <w:numFmt w:val="bullet"/>
+      <w:lvlText w:val="o"/>
+      <w:lvlJc w:val="left"/>
+      <w:pPr>
+        <w:ind w:left="3600" w:hanging="360"/>
+      </w:pPr>
+      <w:rPr>
+        <w:rFonts w:ascii="Courier New" w:hAnsi="Courier New" w:cs="Courier New" w:hint="default"/>
+      </w:rPr>
+    </w:lvl>
+    <w:lvl w:ilvl="5" w:tplc="2C0A0005" w:tentative="1">
+      <w:start w:val="1"/>
+      <w:numFmt w:val="bullet"/>
+      <w:lvlText w:val=""/>
+      <w:lvlJc w:val="left"/>
+      <w:pPr>
+        <w:ind w:left="4320" w:hanging="360"/>
+      </w:pPr>
+      <w:rPr>
+        <w:rFonts w:ascii="Wingdings" w:hAnsi="Wingdings" w:hint="default"/>
+      </w:rPr>
+    </w:lvl>
+    <w:lvl w:ilvl="6" w:tplc="2C0A0001" w:tentative="1">
+      <w:start w:val="1"/>
+      <w:numFmt w:val="bullet"/>
+      <w:lvlText w:val=""/>
+      <w:lvlJc w:val="left"/>
+      <w:pPr>
+        <w:ind w:left="5040" w:hanging="360"/>
+      </w:pPr>
+      <w:rPr>
+        <w:rFonts w:ascii="Symbol" w:hAnsi="Symbol" w:hint="default"/>
+      </w:rPr>
+    </w:lvl>
+    <w:lvl w:ilvl="7" w:tplc="2C0A0003" w:tentative="1">
+      <w:start w:val="1"/>
+      <w:numFmt w:val="bullet"/>
+      <w:lvlText w:val="o"/>
+      <w:lvlJc w:val="left"/>
+      <w:pPr>
+        <w:ind w:left="5760" w:hanging="360"/>
+      </w:pPr>
+      <w:rPr>
+        <w:rFonts w:ascii="Courier New" w:hAnsi="Courier New" w:cs="Courier New" w:hint="default"/>
+      </w:rPr>
+    </w:lvl>
+    <w:lvl w:ilvl="8" w:tplc="2C0A0005" w:tentative="1">
+      <w:start w:val="1"/>
+      <w:numFmt w:val="bullet"/>
+      <w:lvlText w:val=""/>
+      <w:lvlJc w:val="left"/>
+      <w:pPr>
+        <w:ind w:left="6480" w:hanging="360"/>
+      </w:pPr>
+      <w:rPr>
+        <w:rFonts w:ascii="Wingdings" w:hAnsi="Wingdings" w:hint="default"/>
+      </w:rPr>
+    </w:lvl>
+  </w:abstractNum>
+  <w:abstractNum w:abstractNumId="6" w15:restartNumberingAfterBreak="0">
     <w:nsid w:val="57B871FA"/>
     <w:multiLevelType w:val="hybridMultilevel"/>
     <w:tmpl w:val="A376618A"/>
@@ -887,7 +2615,96 @@
       </w:rPr>
     </w:lvl>
   </w:abstractNum>
-  <w:abstractNum w:abstractNumId="3" w15:restartNumberingAfterBreak="0">
+  <w:abstractNum w:abstractNumId="7" w15:restartNumberingAfterBreak="0">
+    <w:nsid w:val="5F5506A9"/>
+    <w:multiLevelType w:val="hybridMultilevel"/>
+    <w:tmpl w:val="77AA1AB4"/>
+    <w:lvl w:ilvl="0" w:tplc="2C0A0017">
+      <w:start w:val="1"/>
+      <w:numFmt w:val="lowerLetter"/>
+      <w:lvlText w:val="%1)"/>
+      <w:lvlJc w:val="left"/>
+      <w:pPr>
+        <w:ind w:left="720" w:hanging="360"/>
+      </w:pPr>
+      <w:rPr>
+        <w:rFonts w:hint="default"/>
+      </w:rPr>
+    </w:lvl>
+    <w:lvl w:ilvl="1" w:tplc="2C0A0019" w:tentative="1">
+      <w:start w:val="1"/>
+      <w:numFmt w:val="lowerLetter"/>
+      <w:lvlText w:val="%2."/>
+      <w:lvlJc w:val="left"/>
+      <w:pPr>
+        <w:ind w:left="1440" w:hanging="360"/>
+      </w:pPr>
+    </w:lvl>
+    <w:lvl w:ilvl="2" w:tplc="2C0A001B" w:tentative="1">
+      <w:start w:val="1"/>
+      <w:numFmt w:val="lowerRoman"/>
+      <w:lvlText w:val="%3."/>
+      <w:lvlJc w:val="right"/>
+      <w:pPr>
+        <w:ind w:left="2160" w:hanging="180"/>
+      </w:pPr>
+    </w:lvl>
+    <w:lvl w:ilvl="3" w:tplc="2C0A000F" w:tentative="1">
+      <w:start w:val="1"/>
+      <w:numFmt w:val="decimal"/>
+      <w:lvlText w:val="%4."/>
+      <w:lvlJc w:val="left"/>
+      <w:pPr>
+        <w:ind w:left="2880" w:hanging="360"/>
+      </w:pPr>
+    </w:lvl>
+    <w:lvl w:ilvl="4" w:tplc="2C0A0019" w:tentative="1">
+      <w:start w:val="1"/>
+      <w:numFmt w:val="lowerLetter"/>
+      <w:lvlText w:val="%5."/>
+      <w:lvlJc w:val="left"/>
+      <w:pPr>
+        <w:ind w:left="3600" w:hanging="360"/>
+      </w:pPr>
+    </w:lvl>
+    <w:lvl w:ilvl="5" w:tplc="2C0A001B" w:tentative="1">
+      <w:start w:val="1"/>
+      <w:numFmt w:val="lowerRoman"/>
+      <w:lvlText w:val="%6."/>
+      <w:lvlJc w:val="right"/>
+      <w:pPr>
+        <w:ind w:left="4320" w:hanging="180"/>
+      </w:pPr>
+    </w:lvl>
+    <w:lvl w:ilvl="6" w:tplc="2C0A000F" w:tentative="1">
+      <w:start w:val="1"/>
+      <w:numFmt w:val="decimal"/>
+      <w:lvlText w:val="%7."/>
+      <w:lvlJc w:val="left"/>
+      <w:pPr>
+        <w:ind w:left="5040" w:hanging="360"/>
+      </w:pPr>
+    </w:lvl>
+    <w:lvl w:ilvl="7" w:tplc="2C0A0019" w:tentative="1">
+      <w:start w:val="1"/>
+      <w:numFmt w:val="lowerLetter"/>
+      <w:lvlText w:val="%8."/>
+      <w:lvlJc w:val="left"/>
+      <w:pPr>
+        <w:ind w:left="5760" w:hanging="360"/>
+      </w:pPr>
+    </w:lvl>
+    <w:lvl w:ilvl="8" w:tplc="2C0A001B" w:tentative="1">
+      <w:start w:val="1"/>
+      <w:numFmt w:val="lowerRoman"/>
+      <w:lvlText w:val="%9."/>
+      <w:lvlJc w:val="right"/>
+      <w:pPr>
+        <w:ind w:left="6480" w:hanging="180"/>
+      </w:pPr>
+    </w:lvl>
+  </w:abstractNum>
+  <w:abstractNum w:abstractNumId="8" w15:restartNumberingAfterBreak="0">
     <w:nsid w:val="6AD9493A"/>
     <w:multiLevelType w:val="hybridMultilevel"/>
     <w:tmpl w:val="1834E7BC"/>
@@ -1000,7 +2817,120 @@
       </w:rPr>
     </w:lvl>
   </w:abstractNum>
-  <w:abstractNum w:abstractNumId="4" w15:restartNumberingAfterBreak="0">
+  <w:abstractNum w:abstractNumId="9" w15:restartNumberingAfterBreak="0">
+    <w:nsid w:val="6DD02247"/>
+    <w:multiLevelType w:val="multilevel"/>
+    <w:tmpl w:val="5724877A"/>
+    <w:lvl w:ilvl="0">
+      <w:start w:val="1"/>
+      <w:numFmt w:val="decimal"/>
+      <w:lvlText w:val="%1."/>
+      <w:lvlJc w:val="left"/>
+      <w:pPr>
+        <w:tabs>
+          <w:tab w:val="num" w:pos="720"/>
+        </w:tabs>
+        <w:ind w:left="720" w:hanging="360"/>
+      </w:pPr>
+    </w:lvl>
+    <w:lvl w:ilvl="1" w:tentative="1">
+      <w:start w:val="1"/>
+      <w:numFmt w:val="decimal"/>
+      <w:lvlText w:val="%2."/>
+      <w:lvlJc w:val="left"/>
+      <w:pPr>
+        <w:tabs>
+          <w:tab w:val="num" w:pos="1440"/>
+        </w:tabs>
+        <w:ind w:left="1440" w:hanging="360"/>
+      </w:pPr>
+    </w:lvl>
+    <w:lvl w:ilvl="2" w:tentative="1">
+      <w:start w:val="1"/>
+      <w:numFmt w:val="decimal"/>
+      <w:lvlText w:val="%3."/>
+      <w:lvlJc w:val="left"/>
+      <w:pPr>
+        <w:tabs>
+          <w:tab w:val="num" w:pos="2160"/>
+        </w:tabs>
+        <w:ind w:left="2160" w:hanging="360"/>
+      </w:pPr>
+    </w:lvl>
+    <w:lvl w:ilvl="3" w:tentative="1">
+      <w:start w:val="1"/>
+      <w:numFmt w:val="decimal"/>
+      <w:lvlText w:val="%4."/>
+      <w:lvlJc w:val="left"/>
+      <w:pPr>
+        <w:tabs>
+          <w:tab w:val="num" w:pos="2880"/>
+        </w:tabs>
+        <w:ind w:left="2880" w:hanging="360"/>
+      </w:pPr>
+    </w:lvl>
+    <w:lvl w:ilvl="4" w:tentative="1">
+      <w:start w:val="1"/>
+      <w:numFmt w:val="decimal"/>
+      <w:lvlText w:val="%5."/>
+      <w:lvlJc w:val="left"/>
+      <w:pPr>
+        <w:tabs>
+          <w:tab w:val="num" w:pos="3600"/>
+        </w:tabs>
+        <w:ind w:left="3600" w:hanging="360"/>
+      </w:pPr>
+    </w:lvl>
+    <w:lvl w:ilvl="5" w:tentative="1">
+      <w:start w:val="1"/>
+      <w:numFmt w:val="decimal"/>
+      <w:lvlText w:val="%6."/>
+      <w:lvlJc w:val="left"/>
+      <w:pPr>
+        <w:tabs>
+          <w:tab w:val="num" w:pos="4320"/>
+        </w:tabs>
+        <w:ind w:left="4320" w:hanging="360"/>
+      </w:pPr>
+    </w:lvl>
+    <w:lvl w:ilvl="6" w:tentative="1">
+      <w:start w:val="1"/>
+      <w:numFmt w:val="decimal"/>
+      <w:lvlText w:val="%7."/>
+      <w:lvlJc w:val="left"/>
+      <w:pPr>
+        <w:tabs>
+          <w:tab w:val="num" w:pos="5040"/>
+        </w:tabs>
+        <w:ind w:left="5040" w:hanging="360"/>
+      </w:pPr>
+    </w:lvl>
+    <w:lvl w:ilvl="7" w:tentative="1">
+      <w:start w:val="1"/>
+      <w:numFmt w:val="decimal"/>
+      <w:lvlText w:val="%8."/>
+      <w:lvlJc w:val="left"/>
+      <w:pPr>
+        <w:tabs>
+          <w:tab w:val="num" w:pos="5760"/>
+        </w:tabs>
+        <w:ind w:left="5760" w:hanging="360"/>
+      </w:pPr>
+    </w:lvl>
+    <w:lvl w:ilvl="8" w:tentative="1">
+      <w:start w:val="1"/>
+      <w:numFmt w:val="decimal"/>
+      <w:lvlText w:val="%9."/>
+      <w:lvlJc w:val="left"/>
+      <w:pPr>
+        <w:tabs>
+          <w:tab w:val="num" w:pos="6480"/>
+        </w:tabs>
+        <w:ind w:left="6480" w:hanging="360"/>
+      </w:pPr>
+    </w:lvl>
+  </w:abstractNum>
+  <w:abstractNum w:abstractNumId="10" w15:restartNumberingAfterBreak="0">
     <w:nsid w:val="72A16313"/>
     <w:multiLevelType w:val="hybridMultilevel"/>
     <w:tmpl w:val="9388564C"/>
@@ -1112,7 +3042,119 @@
       </w:rPr>
     </w:lvl>
   </w:abstractNum>
-  <w:abstractNum w:abstractNumId="5" w15:restartNumberingAfterBreak="0">
+  <w:abstractNum w:abstractNumId="11" w15:restartNumberingAfterBreak="0">
+    <w:nsid w:val="7C0A50F3"/>
+    <w:multiLevelType w:val="hybridMultilevel"/>
+    <w:tmpl w:val="9F341BF4"/>
+    <w:lvl w:ilvl="0" w:tplc="1114B24C">
+      <w:numFmt w:val="bullet"/>
+      <w:lvlText w:val="-"/>
+      <w:lvlJc w:val="left"/>
+      <w:pPr>
+        <w:ind w:left="1080" w:hanging="360"/>
+      </w:pPr>
+      <w:rPr>
+        <w:rFonts w:ascii="Calibri" w:eastAsia="Calibri" w:hAnsi="Calibri" w:cs="Calibri" w:hint="default"/>
+      </w:rPr>
+    </w:lvl>
+    <w:lvl w:ilvl="1" w:tplc="2C0A0003" w:tentative="1">
+      <w:start w:val="1"/>
+      <w:numFmt w:val="bullet"/>
+      <w:lvlText w:val="o"/>
+      <w:lvlJc w:val="left"/>
+      <w:pPr>
+        <w:ind w:left="1800" w:hanging="360"/>
+      </w:pPr>
+      <w:rPr>
+        <w:rFonts w:ascii="Courier New" w:hAnsi="Courier New" w:cs="Courier New" w:hint="default"/>
+      </w:rPr>
+    </w:lvl>
+    <w:lvl w:ilvl="2" w:tplc="2C0A0005" w:tentative="1">
+      <w:start w:val="1"/>
+      <w:numFmt w:val="bullet"/>
+      <w:lvlText w:val=""/>
+      <w:lvlJc w:val="left"/>
+      <w:pPr>
+        <w:ind w:left="2520" w:hanging="360"/>
+      </w:pPr>
+      <w:rPr>
+        <w:rFonts w:ascii="Wingdings" w:hAnsi="Wingdings" w:hint="default"/>
+      </w:rPr>
+    </w:lvl>
+    <w:lvl w:ilvl="3" w:tplc="2C0A0001" w:tentative="1">
+      <w:start w:val="1"/>
+      <w:numFmt w:val="bullet"/>
+      <w:lvlText w:val=""/>
+      <w:lvlJc w:val="left"/>
+      <w:pPr>
+        <w:ind w:left="3240" w:hanging="360"/>
+      </w:pPr>
+      <w:rPr>
+        <w:rFonts w:ascii="Symbol" w:hAnsi="Symbol" w:hint="default"/>
+      </w:rPr>
+    </w:lvl>
+    <w:lvl w:ilvl="4" w:tplc="2C0A0003" w:tentative="1">
+      <w:start w:val="1"/>
+      <w:numFmt w:val="bullet"/>
+      <w:lvlText w:val="o"/>
+      <w:lvlJc w:val="left"/>
+      <w:pPr>
+        <w:ind w:left="3960" w:hanging="360"/>
+      </w:pPr>
+      <w:rPr>
+        <w:rFonts w:ascii="Courier New" w:hAnsi="Courier New" w:cs="Courier New" w:hint="default"/>
+      </w:rPr>
+    </w:lvl>
+    <w:lvl w:ilvl="5" w:tplc="2C0A0005" w:tentative="1">
+      <w:start w:val="1"/>
+      <w:numFmt w:val="bullet"/>
+      <w:lvlText w:val=""/>
+      <w:lvlJc w:val="left"/>
+      <w:pPr>
+        <w:ind w:left="4680" w:hanging="360"/>
+      </w:pPr>
+      <w:rPr>
+        <w:rFonts w:ascii="Wingdings" w:hAnsi="Wingdings" w:hint="default"/>
+      </w:rPr>
+    </w:lvl>
+    <w:lvl w:ilvl="6" w:tplc="2C0A0001" w:tentative="1">
+      <w:start w:val="1"/>
+      <w:numFmt w:val="bullet"/>
+      <w:lvlText w:val=""/>
+      <w:lvlJc w:val="left"/>
+      <w:pPr>
+        <w:ind w:left="5400" w:hanging="360"/>
+      </w:pPr>
+      <w:rPr>
+        <w:rFonts w:ascii="Symbol" w:hAnsi="Symbol" w:hint="default"/>
+      </w:rPr>
+    </w:lvl>
+    <w:lvl w:ilvl="7" w:tplc="2C0A0003" w:tentative="1">
+      <w:start w:val="1"/>
+      <w:numFmt w:val="bullet"/>
+      <w:lvlText w:val="o"/>
+      <w:lvlJc w:val="left"/>
+      <w:pPr>
+        <w:ind w:left="6120" w:hanging="360"/>
+      </w:pPr>
+      <w:rPr>
+        <w:rFonts w:ascii="Courier New" w:hAnsi="Courier New" w:cs="Courier New" w:hint="default"/>
+      </w:rPr>
+    </w:lvl>
+    <w:lvl w:ilvl="8" w:tplc="2C0A0005" w:tentative="1">
+      <w:start w:val="1"/>
+      <w:numFmt w:val="bullet"/>
+      <w:lvlText w:val=""/>
+      <w:lvlJc w:val="left"/>
+      <w:pPr>
+        <w:ind w:left="6840" w:hanging="360"/>
+      </w:pPr>
+      <w:rPr>
+        <w:rFonts w:ascii="Wingdings" w:hAnsi="Wingdings" w:hint="default"/>
+      </w:rPr>
+    </w:lvl>
+  </w:abstractNum>
+  <w:abstractNum w:abstractNumId="12" w15:restartNumberingAfterBreak="0">
     <w:nsid w:val="7FD325DD"/>
     <w:multiLevelType w:val="hybridMultilevel"/>
     <w:tmpl w:val="A8881736"/>
@@ -1226,22 +3268,43 @@
     </w:lvl>
   </w:abstractNum>
   <w:num w:numId="1" w16cid:durableId="183904965">
-    <w:abstractNumId w:val="5"/>
+    <w:abstractNumId w:val="12"/>
   </w:num>
   <w:num w:numId="2" w16cid:durableId="1098867247">
+    <w:abstractNumId w:val="8"/>
+  </w:num>
+  <w:num w:numId="3" w16cid:durableId="1393192168">
     <w:abstractNumId w:val="3"/>
   </w:num>
-  <w:num w:numId="3" w16cid:durableId="1393192168">
-    <w:abstractNumId w:val="1"/>
-  </w:num>
   <w:num w:numId="4" w16cid:durableId="1407803610">
-    <w:abstractNumId w:val="2"/>
+    <w:abstractNumId w:val="6"/>
   </w:num>
   <w:num w:numId="5" w16cid:durableId="1553418338">
-    <w:abstractNumId w:val="4"/>
+    <w:abstractNumId w:val="10"/>
   </w:num>
   <w:num w:numId="6" w16cid:durableId="161088855">
     <w:abstractNumId w:val="0"/>
+  </w:num>
+  <w:num w:numId="7" w16cid:durableId="331378201">
+    <w:abstractNumId w:val="11"/>
+  </w:num>
+  <w:num w:numId="8" w16cid:durableId="722680930">
+    <w:abstractNumId w:val="7"/>
+  </w:num>
+  <w:num w:numId="9" w16cid:durableId="1499924181">
+    <w:abstractNumId w:val="5"/>
+  </w:num>
+  <w:num w:numId="10" w16cid:durableId="431243411">
+    <w:abstractNumId w:val="1"/>
+  </w:num>
+  <w:num w:numId="11" w16cid:durableId="2048946191">
+    <w:abstractNumId w:val="2"/>
+  </w:num>
+  <w:num w:numId="12" w16cid:durableId="405035850">
+    <w:abstractNumId w:val="4"/>
+  </w:num>
+  <w:num w:numId="13" w16cid:durableId="2029521506">
+    <w:abstractNumId w:val="9"/>
   </w:num>
 </w:numbering>
 </file>
@@ -1738,10 +3801,31 @@
       <w:szCs w:val="20"/>
     </w:rPr>
   </w:style>
+  <w:style w:type="paragraph" w:styleId="Ttulo7">
+    <w:name w:val="heading 7"/>
+    <w:basedOn w:val="Normal"/>
+    <w:next w:val="Normal"/>
+    <w:link w:val="Ttulo7Car"/>
+    <w:uiPriority w:val="9"/>
+    <w:unhideWhenUsed/>
+    <w:qFormat/>
+    <w:rsid w:val="007B6254"/>
+    <w:pPr>
+      <w:keepNext/>
+      <w:keepLines/>
+      <w:spacing w:before="40" w:after="0"/>
+      <w:outlineLvl w:val="6"/>
+    </w:pPr>
+    <w:rPr>
+      <w:rFonts w:asciiTheme="majorHAnsi" w:eastAsiaTheme="majorEastAsia" w:hAnsiTheme="majorHAnsi" w:cstheme="majorBidi"/>
+      <w:i/>
+      <w:iCs/>
+      <w:color w:val="243F60" w:themeColor="accent1" w:themeShade="7F"/>
+    </w:rPr>
+  </w:style>
   <w:style w:type="character" w:default="1" w:styleId="Fuentedeprrafopredeter">
     <w:name w:val="Default Paragraph Font"/>
     <w:uiPriority w:val="1"/>
-    <w:semiHidden/>
     <w:unhideWhenUsed/>
   </w:style>
   <w:style w:type="table" w:default="1" w:styleId="Tablanormal">
@@ -1918,6 +4002,19 @@
     <w:name w:val="mrel"/>
     <w:basedOn w:val="Fuentedeprrafopredeter"/>
     <w:rsid w:val="00E81006"/>
+  </w:style>
+  <w:style w:type="character" w:customStyle="1" w:styleId="Ttulo7Car">
+    <w:name w:val="Título 7 Car"/>
+    <w:basedOn w:val="Fuentedeprrafopredeter"/>
+    <w:link w:val="Ttulo7"/>
+    <w:uiPriority w:val="9"/>
+    <w:rsid w:val="007B6254"/>
+    <w:rPr>
+      <w:rFonts w:asciiTheme="majorHAnsi" w:eastAsiaTheme="majorEastAsia" w:hAnsiTheme="majorHAnsi" w:cstheme="majorBidi"/>
+      <w:i/>
+      <w:iCs/>
+      <w:color w:val="243F60" w:themeColor="accent1" w:themeShade="7F"/>
+    </w:rPr>
   </w:style>
 </w:styles>
 </file>

--- a/Capitulo000_ClaseOnline/ClasesNODO_CO03/01_LogicaProgramacion/Parte04_Arrays/MODULO 2 - Práctica de Lógica y programación - JavaScript - Parte IV_Ejercicio_70_Al_100.docx
+++ b/Capitulo000_ClaseOnline/ClasesNODO_CO03/01_LogicaProgramacion/Parte04_Arrays/MODULO 2 - Práctica de Lógica y programación - JavaScript - Parte IV_Ejercicio_70_Al_100.docx
@@ -1,6 +1,6 @@
 
 <file path=word/document.xml><?xml version="1.0" encoding="utf-8"?>
-<w:document xmlns:wpc="http://schemas.microsoft.com/office/word/2010/wordprocessingCanvas" xmlns:cx="http://schemas.microsoft.com/office/drawing/2014/chartex" xmlns:cx1="http://schemas.microsoft.com/office/drawing/2015/9/8/chartex" xmlns:cx2="http://schemas.microsoft.com/office/drawing/2015/10/21/chartex" xmlns:cx3="http://schemas.microsoft.com/office/drawing/2016/5/9/chartex" xmlns:cx4="http://schemas.microsoft.com/office/drawing/2016/5/10/chartex" xmlns:cx5="http://schemas.microsoft.com/office/drawing/2016/5/11/chartex" xmlns:cx6="http://schemas.microsoft.com/office/drawing/2016/5/12/chartex" xmlns:cx7="http://schemas.microsoft.com/office/drawing/2016/5/13/chartex" xmlns:cx8="http://schemas.microsoft.com/office/drawing/2016/5/14/chartex" xmlns:mc="http://schemas.openxmlformats.org/markup-compatibility/2006" xmlns:aink="http://schemas.microsoft.com/office/drawing/2016/ink" xmlns:am3d="http://schemas.microsoft.com/office/drawing/2017/model3d" xmlns:o="urn:schemas-microsoft-com:office:office" xmlns:oel="http://schemas.microsoft.com/office/2019/extlst" xmlns:r="http://schemas.openxmlformats.org/officeDocument/2006/relationships" xmlns:m="http://schemas.openxmlformats.org/officeDocument/2006/math" xmlns:v="urn:schemas-microsoft-com:vml" xmlns:wp14="http://schemas.microsoft.com/office/word/2010/wordprocessingDrawing" xmlns:wp="http://schemas.openxmlformats.org/drawingml/2006/wordprocessingDrawing" xmlns:w10="urn:schemas-microsoft-com:office:word" xmlns:w="http://schemas.openxmlformats.org/wordprocessingml/2006/main" xmlns:w14="http://schemas.microsoft.com/office/word/2010/wordml" xmlns:w15="http://schemas.microsoft.com/office/word/2012/wordml" xmlns:w16cex="http://schemas.microsoft.com/office/word/2018/wordml/cex" xmlns:w16cid="http://schemas.microsoft.com/office/word/2016/wordml/cid" xmlns:w16="http://schemas.microsoft.com/office/word/2018/wordml" xmlns:w16du="http://schemas.microsoft.com/office/word/2023/wordml/word16du" xmlns:w16sdtdh="http://schemas.microsoft.com/office/word/2020/wordml/sdtdatahash" xmlns:w16sdtfl="http://schemas.microsoft.com/office/word/2024/wordml/sdtformatlock" xmlns:w16se="http://schemas.microsoft.com/office/word/2015/wordml/symex" xmlns:wpg="http://schemas.microsoft.com/office/word/2010/wordprocessingGroup" xmlns:wpi="http://schemas.microsoft.com/office/word/2010/wordprocessingInk" xmlns:wne="http://schemas.microsoft.com/office/word/2006/wordml" xmlns:wps="http://schemas.microsoft.com/office/word/2010/wordprocessingShape" mc:Ignorable="w14 w15 w16se w16cid w16 w16cex w16sdtdh w16sdtfl w16du wp14">
+<w:document xmlns:wpc="http://schemas.microsoft.com/office/word/2010/wordprocessingCanvas" xmlns:cx="http://schemas.microsoft.com/office/drawing/2014/chartex" xmlns:cx1="http://schemas.microsoft.com/office/drawing/2015/9/8/chartex" xmlns:mc="http://schemas.openxmlformats.org/markup-compatibility/2006" xmlns:o="urn:schemas-microsoft-com:office:office" xmlns:r="http://schemas.openxmlformats.org/officeDocument/2006/relationships" xmlns:m="http://schemas.openxmlformats.org/officeDocument/2006/math" xmlns:v="urn:schemas-microsoft-com:vml" xmlns:wp14="http://schemas.microsoft.com/office/word/2010/wordprocessingDrawing" xmlns:wp="http://schemas.openxmlformats.org/drawingml/2006/wordprocessingDrawing" xmlns:w10="urn:schemas-microsoft-com:office:word" xmlns:w="http://schemas.openxmlformats.org/wordprocessingml/2006/main" xmlns:w14="http://schemas.microsoft.com/office/word/2010/wordml" xmlns:w15="http://schemas.microsoft.com/office/word/2012/wordml" xmlns:w16se="http://schemas.microsoft.com/office/word/2015/wordml/symex" xmlns:wpg="http://schemas.microsoft.com/office/word/2010/wordprocessingGroup" xmlns:wpi="http://schemas.microsoft.com/office/word/2010/wordprocessingInk" xmlns:wne="http://schemas.microsoft.com/office/word/2006/wordml" xmlns:wps="http://schemas.microsoft.com/office/word/2010/wordprocessingShape" mc:Ignorable="w14 w15 w16se wp14">
   <w:body>
     <w:p>
       <w:pPr>
@@ -165,58 +165,63 @@
     <w:p>
       <w:pPr>
         <w:pStyle w:val="Sinespaciado"/>
-      </w:pPr>
-      <w:proofErr w:type="spellStart"/>
-      <w:r>
+        <w:rPr>
+          <w:lang w:val="en-US"/>
+        </w:rPr>
+      </w:pPr>
+      <w:proofErr w:type="spellStart"/>
+      <w:r>
+        <w:rPr>
+          <w:lang w:val="en-US"/>
+        </w:rPr>
         <w:t>Destructuring</w:t>
       </w:r>
       <w:proofErr w:type="spellEnd"/>
       <w:r>
-        <w:t xml:space="preserve">, Spread </w:t>
-      </w:r>
-      <w:proofErr w:type="spellStart"/>
-      <w:r>
-        <w:t>Operator</w:t>
-      </w:r>
-      <w:proofErr w:type="spellEnd"/>
-      <w:r>
-        <w:t xml:space="preserve">, </w:t>
-      </w:r>
-      <w:proofErr w:type="spellStart"/>
-      <w:r>
-        <w:t>Rest</w:t>
-      </w:r>
-      <w:proofErr w:type="spellEnd"/>
-      <w:r>
-        <w:t xml:space="preserve"> </w:t>
-      </w:r>
-      <w:proofErr w:type="spellStart"/>
-      <w:r>
-        <w:t>Operator</w:t>
-      </w:r>
-      <w:proofErr w:type="spellEnd"/>
-      <w:r>
-        <w:t>, Vectores</w:t>
-      </w:r>
-    </w:p>
-    <w:p>
-      <w:pPr>
-        <w:pStyle w:val="Sinespaciado"/>
-      </w:pPr>
-    </w:p>
-    <w:p>
-      <w:pPr>
-        <w:pStyle w:val="Sinespaciado"/>
-      </w:pPr>
-    </w:p>
-    <w:p>
-      <w:pPr>
-        <w:pStyle w:val="Sinespaciado"/>
-      </w:pPr>
-    </w:p>
-    <w:p>
-      <w:pPr>
-        <w:pStyle w:val="Sinespaciado"/>
+        <w:rPr>
+          <w:lang w:val="en-US"/>
+        </w:rPr>
+        <w:t xml:space="preserve">, Spread Operator, Rest Operator, </w:t>
+      </w:r>
+      <w:proofErr w:type="spellStart"/>
+      <w:r>
+        <w:rPr>
+          <w:lang w:val="en-US"/>
+        </w:rPr>
+        <w:t>Vectores</w:t>
+      </w:r>
+      <w:proofErr w:type="spellEnd"/>
+    </w:p>
+    <w:p>
+      <w:pPr>
+        <w:pStyle w:val="Sinespaciado"/>
+        <w:rPr>
+          <w:lang w:val="en-US"/>
+        </w:rPr>
+      </w:pPr>
+    </w:p>
+    <w:p>
+      <w:pPr>
+        <w:pStyle w:val="Sinespaciado"/>
+        <w:rPr>
+          <w:lang w:val="en-US"/>
+        </w:rPr>
+      </w:pPr>
+    </w:p>
+    <w:p>
+      <w:pPr>
+        <w:pStyle w:val="Sinespaciado"/>
+        <w:rPr>
+          <w:lang w:val="en-US"/>
+        </w:rPr>
+      </w:pPr>
+    </w:p>
+    <w:p>
+      <w:pPr>
+        <w:pStyle w:val="Sinespaciado"/>
+        <w:rPr>
+          <w:lang w:val="en-US"/>
+        </w:rPr>
       </w:pPr>
     </w:p>
     <w:p>
@@ -915,10 +920,7 @@
       </w:r>
       <w:proofErr w:type="spellEnd"/>
       <w:r>
-        <w:t>, con todos los productos que estén en punto de reposición, es decir, aquellos cuya cantidad en stock esté comprendida entre 0 y 5 unidades inclusive</w:t>
-      </w:r>
-      <w:r>
-        <w:t xml:space="preserve"> y el precio de costo de los mismos es superior a 25000 mil pesos.</w:t>
+        <w:t>, con todos los productos que estén en punto de reposición, es decir, aquellos cuya cantidad en stock esté comprendida entre 0 y 5 unidades inclusive y el precio de costo de los mismos es superior a 25000 mil pesos.</w:t>
       </w:r>
     </w:p>
     <w:p>
@@ -1032,8 +1034,13 @@
         <w:t xml:space="preserve">A partir del vector de productos original, que tiene los atributos </w:t>
       </w:r>
       <w:proofErr w:type="spellStart"/>
-      <w:r>
-        <w:t>nombre,precio,margen,stock</w:t>
+      <w:proofErr w:type="gramStart"/>
+      <w:r>
+        <w:t>nombre,precio</w:t>
+      </w:r>
+      <w:proofErr w:type="gramEnd"/>
+      <w:r>
+        <w:t>,margen,stock</w:t>
       </w:r>
       <w:proofErr w:type="spellEnd"/>
       <w:r>
@@ -1058,10 +1065,7 @@
         <w:pStyle w:val="Sinespaciado"/>
       </w:pPr>
       <w:r>
-        <w:t xml:space="preserve">Ganancia </w:t>
-      </w:r>
-      <w:r>
-        <w:t>= que se obtiene de aplicar el % respecto del precio de costo.</w:t>
+        <w:t>Ganancia = que se obtiene de aplicar el % respecto del precio de costo.</w:t>
       </w:r>
     </w:p>
     <w:p>
@@ -1105,6 +1109,11 @@
       <w:r>
         <w:t xml:space="preserve"> = Importe Base + IVA + Ingresos Brutos</w:t>
       </w:r>
+    </w:p>
+    <w:p>
+      <w:pPr>
+        <w:pStyle w:val="Sinespaciado"/>
+      </w:pPr>
     </w:p>
     <w:p>
       <w:pPr>
@@ -1203,21 +1212,20 @@
       </w:r>
       <w:proofErr w:type="spellEnd"/>
       <w:r>
-        <w:t>) y para cada cliente, busque</w:t>
-      </w:r>
-      <w:r>
-        <w:t xml:space="preserve"> </w:t>
-      </w:r>
-      <w:r>
-        <w:t xml:space="preserve">el nombre de la localidad usando el método </w:t>
-      </w:r>
-      <w:proofErr w:type="spellStart"/>
+        <w:t xml:space="preserve">) y para cada cliente, busque el nombre de la localidad usando el método </w:t>
+      </w:r>
+      <w:proofErr w:type="spellStart"/>
+      <w:proofErr w:type="gramStart"/>
       <w:r>
         <w:t>find</w:t>
       </w:r>
       <w:proofErr w:type="spellEnd"/>
       <w:r>
-        <w:t>() sobre el vector de localidades.</w:t>
+        <w:t>(</w:t>
+      </w:r>
+      <w:proofErr w:type="gramEnd"/>
+      <w:r>
+        <w:t>) sobre el vector de localidades.</w:t>
       </w:r>
     </w:p>
     <w:p>
@@ -1225,6 +1233,8 @@
         <w:tab/>
         <w:t>La idea es mostrar todos los datos de los clientes, incluyendo el código de la localidad y el nombre de la localidad donde vive.</w:t>
       </w:r>
+      <w:bookmarkStart w:id="6" w:name="_GoBack"/>
+      <w:bookmarkEnd w:id="6"/>
     </w:p>
     <w:p>
       <w:proofErr w:type="spellStart"/>
@@ -1238,13 +1248,18 @@
     </w:p>
     <w:p>
       <w:r>
-        <w:t xml:space="preserve">  { </w:t>
+        <w:t xml:space="preserve">  </w:t>
+      </w:r>
+      <w:proofErr w:type="gramStart"/>
+      <w:r>
+        <w:t xml:space="preserve">{ </w:t>
       </w:r>
       <w:proofErr w:type="spellStart"/>
       <w:r>
         <w:t>dni</w:t>
       </w:r>
       <w:proofErr w:type="spellEnd"/>
+      <w:proofErr w:type="gramEnd"/>
       <w:r>
         <w:t xml:space="preserve">: "20456789", apellido: "Gómez", nombre: "Mariana", </w:t>
       </w:r>
@@ -1259,13 +1274,18 @@
     </w:p>
     <w:p>
       <w:r>
-        <w:t xml:space="preserve">  { </w:t>
+        <w:t xml:space="preserve">  </w:t>
+      </w:r>
+      <w:proofErr w:type="gramStart"/>
+      <w:r>
+        <w:t xml:space="preserve">{ </w:t>
       </w:r>
       <w:proofErr w:type="spellStart"/>
       <w:r>
         <w:t>dni</w:t>
       </w:r>
       <w:proofErr w:type="spellEnd"/>
+      <w:proofErr w:type="gramEnd"/>
       <w:r>
         <w:t xml:space="preserve">: "30123456", apellido: "Pérez", nombre: "Carlos", </w:t>
       </w:r>
@@ -1280,13 +1300,18 @@
     </w:p>
     <w:p>
       <w:r>
-        <w:t xml:space="preserve">  { </w:t>
+        <w:t xml:space="preserve">  </w:t>
+      </w:r>
+      <w:proofErr w:type="gramStart"/>
+      <w:r>
+        <w:t xml:space="preserve">{ </w:t>
       </w:r>
       <w:proofErr w:type="spellStart"/>
       <w:r>
         <w:t>dni</w:t>
       </w:r>
       <w:proofErr w:type="spellEnd"/>
+      <w:proofErr w:type="gramEnd"/>
       <w:r>
         <w:t xml:space="preserve">: "28456789", apellido: "López", nombre: "Andrea", </w:t>
       </w:r>
@@ -1301,13 +1326,18 @@
     </w:p>
     <w:p>
       <w:r>
-        <w:t xml:space="preserve">  { </w:t>
+        <w:t xml:space="preserve">  </w:t>
+      </w:r>
+      <w:proofErr w:type="gramStart"/>
+      <w:r>
+        <w:t xml:space="preserve">{ </w:t>
       </w:r>
       <w:proofErr w:type="spellStart"/>
       <w:r>
         <w:t>dni</w:t>
       </w:r>
       <w:proofErr w:type="spellEnd"/>
+      <w:proofErr w:type="gramEnd"/>
       <w:r>
         <w:t xml:space="preserve">: "26543210", apellido: "Sosa", nombre: "Lucía", </w:t>
       </w:r>
@@ -1322,13 +1352,18 @@
     </w:p>
     <w:p>
       <w:r>
-        <w:t xml:space="preserve">  { </w:t>
+        <w:t xml:space="preserve">  </w:t>
+      </w:r>
+      <w:proofErr w:type="gramStart"/>
+      <w:r>
+        <w:t xml:space="preserve">{ </w:t>
       </w:r>
       <w:proofErr w:type="spellStart"/>
       <w:r>
         <w:t>dni</w:t>
       </w:r>
       <w:proofErr w:type="spellEnd"/>
+      <w:proofErr w:type="gramEnd"/>
       <w:r>
         <w:t xml:space="preserve">: "33221100", apellido: "Rodríguez", nombre: "Tomás", </w:t>
       </w:r>
@@ -1344,13 +1379,18 @@
     <w:p>
       <w:r>
         <w:lastRenderedPageBreak/>
-        <w:t xml:space="preserve">  { </w:t>
+        <w:t xml:space="preserve">  </w:t>
+      </w:r>
+      <w:proofErr w:type="gramStart"/>
+      <w:r>
+        <w:t xml:space="preserve">{ </w:t>
       </w:r>
       <w:proofErr w:type="spellStart"/>
       <w:r>
         <w:t>dni</w:t>
       </w:r>
       <w:proofErr w:type="spellEnd"/>
+      <w:proofErr w:type="gramEnd"/>
       <w:r>
         <w:t xml:space="preserve">: "29887766", apellido: "Martínez", nombre: "Pedro", </w:t>
       </w:r>
@@ -1381,13 +1421,18 @@
     </w:p>
     <w:p>
       <w:r>
-        <w:t xml:space="preserve">  { </w:t>
+        <w:t xml:space="preserve">  </w:t>
+      </w:r>
+      <w:proofErr w:type="gramStart"/>
+      <w:r>
+        <w:t xml:space="preserve">{ </w:t>
       </w:r>
       <w:proofErr w:type="spellStart"/>
       <w:r>
         <w:t>codigoPostal</w:t>
       </w:r>
       <w:proofErr w:type="spellEnd"/>
+      <w:proofErr w:type="gramEnd"/>
       <w:r>
         <w:t xml:space="preserve">: "4700", </w:t>
       </w:r>
@@ -1402,13 +1447,18 @@
     </w:p>
     <w:p>
       <w:r>
-        <w:t xml:space="preserve">  { </w:t>
+        <w:t xml:space="preserve">  </w:t>
+      </w:r>
+      <w:proofErr w:type="gramStart"/>
+      <w:r>
+        <w:t xml:space="preserve">{ </w:t>
       </w:r>
       <w:proofErr w:type="spellStart"/>
       <w:r>
         <w:t>codigoPostal</w:t>
       </w:r>
       <w:proofErr w:type="spellEnd"/>
+      <w:proofErr w:type="gramEnd"/>
       <w:r>
         <w:t xml:space="preserve">: "4706", </w:t>
       </w:r>
@@ -1423,13 +1473,18 @@
     </w:p>
     <w:p>
       <w:r>
-        <w:t xml:space="preserve">  { </w:t>
+        <w:t xml:space="preserve">  </w:t>
+      </w:r>
+      <w:proofErr w:type="gramStart"/>
+      <w:r>
+        <w:t xml:space="preserve">{ </w:t>
       </w:r>
       <w:proofErr w:type="spellStart"/>
       <w:r>
         <w:t>codigoPostal</w:t>
       </w:r>
       <w:proofErr w:type="spellEnd"/>
+      <w:proofErr w:type="gramEnd"/>
       <w:r>
         <w:t xml:space="preserve">: "4716", </w:t>
       </w:r>
@@ -1444,13 +1499,18 @@
     </w:p>
     <w:p>
       <w:r>
-        <w:t xml:space="preserve">  { </w:t>
+        <w:t xml:space="preserve">  </w:t>
+      </w:r>
+      <w:proofErr w:type="gramStart"/>
+      <w:r>
+        <w:t xml:space="preserve">{ </w:t>
       </w:r>
       <w:proofErr w:type="spellStart"/>
       <w:r>
         <w:t>codigoPostal</w:t>
       </w:r>
       <w:proofErr w:type="spellEnd"/>
+      <w:proofErr w:type="gramEnd"/>
       <w:r>
         <w:t xml:space="preserve">: "4724", </w:t>
       </w:r>
@@ -1465,13 +1525,18 @@
     </w:p>
     <w:p>
       <w:r>
-        <w:t xml:space="preserve">  { </w:t>
+        <w:t xml:space="preserve">  </w:t>
+      </w:r>
+      <w:proofErr w:type="gramStart"/>
+      <w:r>
+        <w:t xml:space="preserve">{ </w:t>
       </w:r>
       <w:proofErr w:type="spellStart"/>
       <w:r>
         <w:t>codigoPostal</w:t>
       </w:r>
       <w:proofErr w:type="spellEnd"/>
+      <w:proofErr w:type="gramEnd"/>
       <w:r>
         <w:t xml:space="preserve">: "4730", </w:t>
       </w:r>
@@ -1501,7 +1566,7 @@
 </file>
 
 <file path=word/endnotes.xml><?xml version="1.0" encoding="utf-8"?>
-<w:endnotes xmlns:wpc="http://schemas.microsoft.com/office/word/2010/wordprocessingCanvas" xmlns:cx="http://schemas.microsoft.com/office/drawing/2014/chartex" xmlns:cx1="http://schemas.microsoft.com/office/drawing/2015/9/8/chartex" xmlns:cx2="http://schemas.microsoft.com/office/drawing/2015/10/21/chartex" xmlns:cx3="http://schemas.microsoft.com/office/drawing/2016/5/9/chartex" xmlns:cx4="http://schemas.microsoft.com/office/drawing/2016/5/10/chartex" xmlns:cx5="http://schemas.microsoft.com/office/drawing/2016/5/11/chartex" xmlns:cx6="http://schemas.microsoft.com/office/drawing/2016/5/12/chartex" xmlns:cx7="http://schemas.microsoft.com/office/drawing/2016/5/13/chartex" xmlns:cx8="http://schemas.microsoft.com/office/drawing/2016/5/14/chartex" xmlns:mc="http://schemas.openxmlformats.org/markup-compatibility/2006" xmlns:aink="http://schemas.microsoft.com/office/drawing/2016/ink" xmlns:am3d="http://schemas.microsoft.com/office/drawing/2017/model3d" xmlns:o="urn:schemas-microsoft-com:office:office" xmlns:oel="http://schemas.microsoft.com/office/2019/extlst" xmlns:r="http://schemas.openxmlformats.org/officeDocument/2006/relationships" xmlns:m="http://schemas.openxmlformats.org/officeDocument/2006/math" xmlns:v="urn:schemas-microsoft-com:vml" xmlns:wp14="http://schemas.microsoft.com/office/word/2010/wordprocessingDrawing" xmlns:wp="http://schemas.openxmlformats.org/drawingml/2006/wordprocessingDrawing" xmlns:w10="urn:schemas-microsoft-com:office:word" xmlns:w="http://schemas.openxmlformats.org/wordprocessingml/2006/main" xmlns:w14="http://schemas.microsoft.com/office/word/2010/wordml" xmlns:w15="http://schemas.microsoft.com/office/word/2012/wordml" xmlns:w16cex="http://schemas.microsoft.com/office/word/2018/wordml/cex" xmlns:w16cid="http://schemas.microsoft.com/office/word/2016/wordml/cid" xmlns:w16="http://schemas.microsoft.com/office/word/2018/wordml" xmlns:w16du="http://schemas.microsoft.com/office/word/2023/wordml/word16du" xmlns:w16sdtdh="http://schemas.microsoft.com/office/word/2020/wordml/sdtdatahash" xmlns:w16sdtfl="http://schemas.microsoft.com/office/word/2024/wordml/sdtformatlock" xmlns:w16se="http://schemas.microsoft.com/office/word/2015/wordml/symex" xmlns:wpg="http://schemas.microsoft.com/office/word/2010/wordprocessingGroup" xmlns:wpi="http://schemas.microsoft.com/office/word/2010/wordprocessingInk" xmlns:wne="http://schemas.microsoft.com/office/word/2006/wordml" xmlns:wps="http://schemas.microsoft.com/office/word/2010/wordprocessingShape" mc:Ignorable="w14 w15 w16se w16cid w16 w16cex w16sdtdh w16sdtfl w16du wp14">
+<w:endnotes xmlns:wpc="http://schemas.microsoft.com/office/word/2010/wordprocessingCanvas" xmlns:cx="http://schemas.microsoft.com/office/drawing/2014/chartex" xmlns:cx1="http://schemas.microsoft.com/office/drawing/2015/9/8/chartex" xmlns:mc="http://schemas.openxmlformats.org/markup-compatibility/2006" xmlns:o="urn:schemas-microsoft-com:office:office" xmlns:r="http://schemas.openxmlformats.org/officeDocument/2006/relationships" xmlns:m="http://schemas.openxmlformats.org/officeDocument/2006/math" xmlns:v="urn:schemas-microsoft-com:vml" xmlns:wp14="http://schemas.microsoft.com/office/word/2010/wordprocessingDrawing" xmlns:wp="http://schemas.openxmlformats.org/drawingml/2006/wordprocessingDrawing" xmlns:w10="urn:schemas-microsoft-com:office:word" xmlns:w="http://schemas.openxmlformats.org/wordprocessingml/2006/main" xmlns:w14="http://schemas.microsoft.com/office/word/2010/wordml" xmlns:w15="http://schemas.microsoft.com/office/word/2012/wordml" xmlns:w16se="http://schemas.microsoft.com/office/word/2015/wordml/symex" xmlns:wpg="http://schemas.microsoft.com/office/word/2010/wordprocessingGroup" xmlns:wpi="http://schemas.microsoft.com/office/word/2010/wordprocessingInk" xmlns:wne="http://schemas.microsoft.com/office/word/2006/wordml" xmlns:wps="http://schemas.microsoft.com/office/word/2010/wordprocessingShape" mc:Ignorable="w14 w15 w16se wp14">
   <w:endnote w:type="separator" w:id="-1">
     <w:p>
       <w:pPr>
@@ -1526,7 +1591,7 @@
 </file>
 
 <file path=word/footnotes.xml><?xml version="1.0" encoding="utf-8"?>
-<w:footnotes xmlns:wpc="http://schemas.microsoft.com/office/word/2010/wordprocessingCanvas" xmlns:cx="http://schemas.microsoft.com/office/drawing/2014/chartex" xmlns:cx1="http://schemas.microsoft.com/office/drawing/2015/9/8/chartex" xmlns:cx2="http://schemas.microsoft.com/office/drawing/2015/10/21/chartex" xmlns:cx3="http://schemas.microsoft.com/office/drawing/2016/5/9/chartex" xmlns:cx4="http://schemas.microsoft.com/office/drawing/2016/5/10/chartex" xmlns:cx5="http://schemas.microsoft.com/office/drawing/2016/5/11/chartex" xmlns:cx6="http://schemas.microsoft.com/office/drawing/2016/5/12/chartex" xmlns:cx7="http://schemas.microsoft.com/office/drawing/2016/5/13/chartex" xmlns:cx8="http://schemas.microsoft.com/office/drawing/2016/5/14/chartex" xmlns:mc="http://schemas.openxmlformats.org/markup-compatibility/2006" xmlns:aink="http://schemas.microsoft.com/office/drawing/2016/ink" xmlns:am3d="http://schemas.microsoft.com/office/drawing/2017/model3d" xmlns:o="urn:schemas-microsoft-com:office:office" xmlns:oel="http://schemas.microsoft.com/office/2019/extlst" xmlns:r="http://schemas.openxmlformats.org/officeDocument/2006/relationships" xmlns:m="http://schemas.openxmlformats.org/officeDocument/2006/math" xmlns:v="urn:schemas-microsoft-com:vml" xmlns:wp14="http://schemas.microsoft.com/office/word/2010/wordprocessingDrawing" xmlns:wp="http://schemas.openxmlformats.org/drawingml/2006/wordprocessingDrawing" xmlns:w10="urn:schemas-microsoft-com:office:word" xmlns:w="http://schemas.openxmlformats.org/wordprocessingml/2006/main" xmlns:w14="http://schemas.microsoft.com/office/word/2010/wordml" xmlns:w15="http://schemas.microsoft.com/office/word/2012/wordml" xmlns:w16cex="http://schemas.microsoft.com/office/word/2018/wordml/cex" xmlns:w16cid="http://schemas.microsoft.com/office/word/2016/wordml/cid" xmlns:w16="http://schemas.microsoft.com/office/word/2018/wordml" xmlns:w16du="http://schemas.microsoft.com/office/word/2023/wordml/word16du" xmlns:w16sdtdh="http://schemas.microsoft.com/office/word/2020/wordml/sdtdatahash" xmlns:w16sdtfl="http://schemas.microsoft.com/office/word/2024/wordml/sdtformatlock" xmlns:w16se="http://schemas.microsoft.com/office/word/2015/wordml/symex" xmlns:wpg="http://schemas.microsoft.com/office/word/2010/wordprocessingGroup" xmlns:wpi="http://schemas.microsoft.com/office/word/2010/wordprocessingInk" xmlns:wne="http://schemas.microsoft.com/office/word/2006/wordml" xmlns:wps="http://schemas.microsoft.com/office/word/2010/wordprocessingShape" mc:Ignorable="w14 w15 w16se w16cid w16 w16cex w16sdtdh w16sdtfl w16du wp14">
+<w:footnotes xmlns:wpc="http://schemas.microsoft.com/office/word/2010/wordprocessingCanvas" xmlns:cx="http://schemas.microsoft.com/office/drawing/2014/chartex" xmlns:cx1="http://schemas.microsoft.com/office/drawing/2015/9/8/chartex" xmlns:mc="http://schemas.openxmlformats.org/markup-compatibility/2006" xmlns:o="urn:schemas-microsoft-com:office:office" xmlns:r="http://schemas.openxmlformats.org/officeDocument/2006/relationships" xmlns:m="http://schemas.openxmlformats.org/officeDocument/2006/math" xmlns:v="urn:schemas-microsoft-com:vml" xmlns:wp14="http://schemas.microsoft.com/office/word/2010/wordprocessingDrawing" xmlns:wp="http://schemas.openxmlformats.org/drawingml/2006/wordprocessingDrawing" xmlns:w10="urn:schemas-microsoft-com:office:word" xmlns:w="http://schemas.openxmlformats.org/wordprocessingml/2006/main" xmlns:w14="http://schemas.microsoft.com/office/word/2010/wordml" xmlns:w15="http://schemas.microsoft.com/office/word/2012/wordml" xmlns:w16se="http://schemas.microsoft.com/office/word/2015/wordml/symex" xmlns:wpg="http://schemas.microsoft.com/office/word/2010/wordprocessingGroup" xmlns:wpi="http://schemas.microsoft.com/office/word/2010/wordprocessingInk" xmlns:wne="http://schemas.microsoft.com/office/word/2006/wordml" xmlns:wps="http://schemas.microsoft.com/office/word/2010/wordprocessingShape" mc:Ignorable="w14 w15 w16se wp14">
   <w:footnote w:type="separator" w:id="-1">
     <w:p>
       <w:pPr>
@@ -1551,7 +1616,7 @@
 </file>
 
 <file path=word/header1.xml><?xml version="1.0" encoding="utf-8"?>
-<w:hdr xmlns:wpc="http://schemas.microsoft.com/office/word/2010/wordprocessingCanvas" xmlns:cx="http://schemas.microsoft.com/office/drawing/2014/chartex" xmlns:cx1="http://schemas.microsoft.com/office/drawing/2015/9/8/chartex" xmlns:cx2="http://schemas.microsoft.com/office/drawing/2015/10/21/chartex" xmlns:cx3="http://schemas.microsoft.com/office/drawing/2016/5/9/chartex" xmlns:cx4="http://schemas.microsoft.com/office/drawing/2016/5/10/chartex" xmlns:cx5="http://schemas.microsoft.com/office/drawing/2016/5/11/chartex" xmlns:cx6="http://schemas.microsoft.com/office/drawing/2016/5/12/chartex" xmlns:cx7="http://schemas.microsoft.com/office/drawing/2016/5/13/chartex" xmlns:cx8="http://schemas.microsoft.com/office/drawing/2016/5/14/chartex" xmlns:mc="http://schemas.openxmlformats.org/markup-compatibility/2006" xmlns:aink="http://schemas.microsoft.com/office/drawing/2016/ink" xmlns:am3d="http://schemas.microsoft.com/office/drawing/2017/model3d" xmlns:o="urn:schemas-microsoft-com:office:office" xmlns:oel="http://schemas.microsoft.com/office/2019/extlst" xmlns:r="http://schemas.openxmlformats.org/officeDocument/2006/relationships" xmlns:m="http://schemas.openxmlformats.org/officeDocument/2006/math" xmlns:v="urn:schemas-microsoft-com:vml" xmlns:wp14="http://schemas.microsoft.com/office/word/2010/wordprocessingDrawing" xmlns:wp="http://schemas.openxmlformats.org/drawingml/2006/wordprocessingDrawing" xmlns:w10="urn:schemas-microsoft-com:office:word" xmlns:w="http://schemas.openxmlformats.org/wordprocessingml/2006/main" xmlns:w14="http://schemas.microsoft.com/office/word/2010/wordml" xmlns:w15="http://schemas.microsoft.com/office/word/2012/wordml" xmlns:w16cex="http://schemas.microsoft.com/office/word/2018/wordml/cex" xmlns:w16cid="http://schemas.microsoft.com/office/word/2016/wordml/cid" xmlns:w16="http://schemas.microsoft.com/office/word/2018/wordml" xmlns:w16du="http://schemas.microsoft.com/office/word/2023/wordml/word16du" xmlns:w16sdtdh="http://schemas.microsoft.com/office/word/2020/wordml/sdtdatahash" xmlns:w16sdtfl="http://schemas.microsoft.com/office/word/2024/wordml/sdtformatlock" xmlns:w16se="http://schemas.microsoft.com/office/word/2015/wordml/symex" xmlns:wpg="http://schemas.microsoft.com/office/word/2010/wordprocessingGroup" xmlns:wpi="http://schemas.microsoft.com/office/word/2010/wordprocessingInk" xmlns:wne="http://schemas.microsoft.com/office/word/2006/wordml" xmlns:wps="http://schemas.microsoft.com/office/word/2010/wordprocessingShape" mc:Ignorable="w14 w15 w16se w16cid w16 w16cex w16sdtdh w16sdtfl w16du wp14">
+<w:hdr xmlns:wpc="http://schemas.microsoft.com/office/word/2010/wordprocessingCanvas" xmlns:cx="http://schemas.microsoft.com/office/drawing/2014/chartex" xmlns:cx1="http://schemas.microsoft.com/office/drawing/2015/9/8/chartex" xmlns:mc="http://schemas.openxmlformats.org/markup-compatibility/2006" xmlns:o="urn:schemas-microsoft-com:office:office" xmlns:r="http://schemas.openxmlformats.org/officeDocument/2006/relationships" xmlns:m="http://schemas.openxmlformats.org/officeDocument/2006/math" xmlns:v="urn:schemas-microsoft-com:vml" xmlns:wp14="http://schemas.microsoft.com/office/word/2010/wordprocessingDrawing" xmlns:wp="http://schemas.openxmlformats.org/drawingml/2006/wordprocessingDrawing" xmlns:w10="urn:schemas-microsoft-com:office:word" xmlns:w="http://schemas.openxmlformats.org/wordprocessingml/2006/main" xmlns:w14="http://schemas.microsoft.com/office/word/2010/wordml" xmlns:w15="http://schemas.microsoft.com/office/word/2012/wordml" xmlns:w16se="http://schemas.microsoft.com/office/word/2015/wordml/symex" xmlns:wpg="http://schemas.microsoft.com/office/word/2010/wordprocessingGroup" xmlns:wpi="http://schemas.microsoft.com/office/word/2010/wordprocessingInk" xmlns:wne="http://schemas.microsoft.com/office/word/2006/wordml" xmlns:wps="http://schemas.microsoft.com/office/word/2010/wordprocessingShape" mc:Ignorable="w14 w15 w16se wp14">
   <w:p>
     <w:pPr>
       <w:pBdr>
@@ -1599,7 +1664,7 @@
           <wp:extent cx="661670" cy="661670"/>
           <wp:effectExtent l="0" t="0" r="0" b="0"/>
           <wp:wrapSquare wrapText="bothSides" distT="0" distB="0" distL="0" distR="0"/>
-          <wp:docPr id="2" name="image1.jpg"/>
+          <wp:docPr id="3" name="image1.jpg"/>
           <wp:cNvGraphicFramePr/>
           <a:graphic xmlns:a="http://schemas.openxmlformats.org/drawingml/2006/main">
             <a:graphicData uri="http://schemas.openxmlformats.org/drawingml/2006/picture">
@@ -1757,7 +1822,7 @@
             </wp:anchor>
           </w:drawing>
         </mc:Choice>
-        <mc:Fallback xmlns:sl="http://schemas.openxmlformats.org/schemaLibrary/2006/main" xmlns:a="http://schemas.openxmlformats.org/drawingml/2006/main" xmlns:pic="http://schemas.openxmlformats.org/drawingml/2006/picture" xmlns:c="http://schemas.openxmlformats.org/drawingml/2006/chart" xmlns:lc="http://schemas.openxmlformats.org/drawingml/2006/lockedCanvas" xmlns:dgm="http://schemas.openxmlformats.org/drawingml/2006/diagram">
+        <mc:Fallback xmlns:dgm="http://schemas.openxmlformats.org/drawingml/2006/diagram" xmlns:lc="http://schemas.openxmlformats.org/drawingml/2006/lockedCanvas" xmlns:c="http://schemas.openxmlformats.org/drawingml/2006/chart" xmlns:pic="http://schemas.openxmlformats.org/drawingml/2006/picture" xmlns:a="http://schemas.openxmlformats.org/drawingml/2006/main" xmlns:sl="http://schemas.openxmlformats.org/schemaLibrary/2006/main" xmlns:w16sdtfl="http://schemas.microsoft.com/office/word/2024/wordml/sdtformatlock" xmlns:w16sdtdh="http://schemas.microsoft.com/office/word/2020/wordml/sdtdatahash" xmlns:w16du="http://schemas.microsoft.com/office/word/2023/wordml/word16du" xmlns:w16="http://schemas.microsoft.com/office/word/2018/wordml" xmlns:w16cid="http://schemas.microsoft.com/office/word/2016/wordml/cid" xmlns:w16cex="http://schemas.microsoft.com/office/word/2018/wordml/cex" xmlns:oel="http://schemas.microsoft.com/office/2019/extlst" xmlns:am3d="http://schemas.microsoft.com/office/drawing/2017/model3d" xmlns:aink="http://schemas.microsoft.com/office/drawing/2016/ink" xmlns:cx8="http://schemas.microsoft.com/office/drawing/2016/5/14/chartex" xmlns:cx7="http://schemas.microsoft.com/office/drawing/2016/5/13/chartex" xmlns:cx6="http://schemas.microsoft.com/office/drawing/2016/5/12/chartex" xmlns:cx5="http://schemas.microsoft.com/office/drawing/2016/5/11/chartex" xmlns:cx4="http://schemas.microsoft.com/office/drawing/2016/5/10/chartex" xmlns:cx3="http://schemas.microsoft.com/office/drawing/2016/5/9/chartex" xmlns:cx2="http://schemas.microsoft.com/office/drawing/2015/10/21/chartex">
           <w:drawing>
             <wp:anchor allowOverlap="1" behindDoc="0" distB="0" distT="0" distL="114300" distR="114300" hidden="0" layoutInCell="1" locked="0" relativeHeight="0" simplePos="0">
               <wp:simplePos x="0" y="0"/>
@@ -1826,7 +1891,7 @@
 </file>
 
 <file path=word/numbering.xml><?xml version="1.0" encoding="utf-8"?>
-<w:numbering xmlns:wpc="http://schemas.microsoft.com/office/word/2010/wordprocessingCanvas" xmlns:cx="http://schemas.microsoft.com/office/drawing/2014/chartex" xmlns:cx1="http://schemas.microsoft.com/office/drawing/2015/9/8/chartex" xmlns:cx2="http://schemas.microsoft.com/office/drawing/2015/10/21/chartex" xmlns:cx3="http://schemas.microsoft.com/office/drawing/2016/5/9/chartex" xmlns:cx4="http://schemas.microsoft.com/office/drawing/2016/5/10/chartex" xmlns:cx5="http://schemas.microsoft.com/office/drawing/2016/5/11/chartex" xmlns:cx6="http://schemas.microsoft.com/office/drawing/2016/5/12/chartex" xmlns:cx7="http://schemas.microsoft.com/office/drawing/2016/5/13/chartex" xmlns:cx8="http://schemas.microsoft.com/office/drawing/2016/5/14/chartex" xmlns:mc="http://schemas.openxmlformats.org/markup-compatibility/2006" xmlns:aink="http://schemas.microsoft.com/office/drawing/2016/ink" xmlns:am3d="http://schemas.microsoft.com/office/drawing/2017/model3d" xmlns:o="urn:schemas-microsoft-com:office:office" xmlns:oel="http://schemas.microsoft.com/office/2019/extlst" xmlns:r="http://schemas.openxmlformats.org/officeDocument/2006/relationships" xmlns:m="http://schemas.openxmlformats.org/officeDocument/2006/math" xmlns:v="urn:schemas-microsoft-com:vml" xmlns:wp14="http://schemas.microsoft.com/office/word/2010/wordprocessingDrawing" xmlns:wp="http://schemas.openxmlformats.org/drawingml/2006/wordprocessingDrawing" xmlns:w10="urn:schemas-microsoft-com:office:word" xmlns:w="http://schemas.openxmlformats.org/wordprocessingml/2006/main" xmlns:w14="http://schemas.microsoft.com/office/word/2010/wordml" xmlns:w15="http://schemas.microsoft.com/office/word/2012/wordml" xmlns:w16cex="http://schemas.microsoft.com/office/word/2018/wordml/cex" xmlns:w16cid="http://schemas.microsoft.com/office/word/2016/wordml/cid" xmlns:w16="http://schemas.microsoft.com/office/word/2018/wordml" xmlns:w16du="http://schemas.microsoft.com/office/word/2023/wordml/word16du" xmlns:w16sdtdh="http://schemas.microsoft.com/office/word/2020/wordml/sdtdatahash" xmlns:w16sdtfl="http://schemas.microsoft.com/office/word/2024/wordml/sdtformatlock" xmlns:w16se="http://schemas.microsoft.com/office/word/2015/wordml/symex" xmlns:wpg="http://schemas.microsoft.com/office/word/2010/wordprocessingGroup" xmlns:wpi="http://schemas.microsoft.com/office/word/2010/wordprocessingInk" xmlns:wne="http://schemas.microsoft.com/office/word/2006/wordml" xmlns:wps="http://schemas.microsoft.com/office/word/2010/wordprocessingShape" mc:Ignorable="w14 w15 w16se w16cid w16 w16cex w16sdtdh w16sdtfl w16du wp14">
+<w:numbering xmlns:wpc="http://schemas.microsoft.com/office/word/2010/wordprocessingCanvas" xmlns:cx="http://schemas.microsoft.com/office/drawing/2014/chartex" xmlns:cx1="http://schemas.microsoft.com/office/drawing/2015/9/8/chartex" xmlns:mc="http://schemas.openxmlformats.org/markup-compatibility/2006" xmlns:o="urn:schemas-microsoft-com:office:office" xmlns:r="http://schemas.openxmlformats.org/officeDocument/2006/relationships" xmlns:m="http://schemas.openxmlformats.org/officeDocument/2006/math" xmlns:v="urn:schemas-microsoft-com:vml" xmlns:wp14="http://schemas.microsoft.com/office/word/2010/wordprocessingDrawing" xmlns:wp="http://schemas.openxmlformats.org/drawingml/2006/wordprocessingDrawing" xmlns:w10="urn:schemas-microsoft-com:office:word" xmlns:w="http://schemas.openxmlformats.org/wordprocessingml/2006/main" xmlns:w14="http://schemas.microsoft.com/office/word/2010/wordml" xmlns:w15="http://schemas.microsoft.com/office/word/2012/wordml" xmlns:w16se="http://schemas.microsoft.com/office/word/2015/wordml/symex" xmlns:wpg="http://schemas.microsoft.com/office/word/2010/wordprocessingGroup" xmlns:wpi="http://schemas.microsoft.com/office/word/2010/wordprocessingInk" xmlns:wne="http://schemas.microsoft.com/office/word/2006/wordml" xmlns:wps="http://schemas.microsoft.com/office/word/2010/wordprocessingShape" mc:Ignorable="w14 w15 w16se wp14">
   <w:abstractNum w:abstractNumId="0" w15:restartNumberingAfterBreak="0">
     <w:nsid w:val="2CE2190A"/>
     <w:multiLevelType w:val="hybridMultilevel"/>
@@ -3267,50 +3332,50 @@
       </w:rPr>
     </w:lvl>
   </w:abstractNum>
-  <w:num w:numId="1" w16cid:durableId="183904965">
+  <w:num w:numId="1">
     <w:abstractNumId w:val="12"/>
   </w:num>
-  <w:num w:numId="2" w16cid:durableId="1098867247">
+  <w:num w:numId="2">
     <w:abstractNumId w:val="8"/>
   </w:num>
-  <w:num w:numId="3" w16cid:durableId="1393192168">
+  <w:num w:numId="3">
     <w:abstractNumId w:val="3"/>
   </w:num>
-  <w:num w:numId="4" w16cid:durableId="1407803610">
+  <w:num w:numId="4">
     <w:abstractNumId w:val="6"/>
   </w:num>
-  <w:num w:numId="5" w16cid:durableId="1553418338">
+  <w:num w:numId="5">
     <w:abstractNumId w:val="10"/>
   </w:num>
-  <w:num w:numId="6" w16cid:durableId="161088855">
+  <w:num w:numId="6">
     <w:abstractNumId w:val="0"/>
   </w:num>
-  <w:num w:numId="7" w16cid:durableId="331378201">
+  <w:num w:numId="7">
     <w:abstractNumId w:val="11"/>
   </w:num>
-  <w:num w:numId="8" w16cid:durableId="722680930">
+  <w:num w:numId="8">
     <w:abstractNumId w:val="7"/>
   </w:num>
-  <w:num w:numId="9" w16cid:durableId="1499924181">
+  <w:num w:numId="9">
     <w:abstractNumId w:val="5"/>
   </w:num>
-  <w:num w:numId="10" w16cid:durableId="431243411">
+  <w:num w:numId="10">
     <w:abstractNumId w:val="1"/>
   </w:num>
-  <w:num w:numId="11" w16cid:durableId="2048946191">
+  <w:num w:numId="11">
     <w:abstractNumId w:val="2"/>
   </w:num>
-  <w:num w:numId="12" w16cid:durableId="405035850">
+  <w:num w:numId="12">
     <w:abstractNumId w:val="4"/>
   </w:num>
-  <w:num w:numId="13" w16cid:durableId="2029521506">
+  <w:num w:numId="13">
     <w:abstractNumId w:val="9"/>
   </w:num>
 </w:numbering>
 </file>
 
 <file path=word/styles.xml><?xml version="1.0" encoding="utf-8"?>
-<w:styles xmlns:mc="http://schemas.openxmlformats.org/markup-compatibility/2006" xmlns:r="http://schemas.openxmlformats.org/officeDocument/2006/relationships" xmlns:w="http://schemas.openxmlformats.org/wordprocessingml/2006/main" xmlns:w14="http://schemas.microsoft.com/office/word/2010/wordml" xmlns:w15="http://schemas.microsoft.com/office/word/2012/wordml" xmlns:w16cex="http://schemas.microsoft.com/office/word/2018/wordml/cex" xmlns:w16cid="http://schemas.microsoft.com/office/word/2016/wordml/cid" xmlns:w16="http://schemas.microsoft.com/office/word/2018/wordml" xmlns:w16du="http://schemas.microsoft.com/office/word/2023/wordml/word16du" xmlns:w16sdtdh="http://schemas.microsoft.com/office/word/2020/wordml/sdtdatahash" xmlns:w16sdtfl="http://schemas.microsoft.com/office/word/2024/wordml/sdtformatlock" xmlns:w16se="http://schemas.microsoft.com/office/word/2015/wordml/symex" mc:Ignorable="w14 w15 w16se w16cid w16 w16cex w16sdtdh w16sdtfl w16du">
+<w:styles xmlns:mc="http://schemas.openxmlformats.org/markup-compatibility/2006" xmlns:r="http://schemas.openxmlformats.org/officeDocument/2006/relationships" xmlns:w="http://schemas.openxmlformats.org/wordprocessingml/2006/main" xmlns:w14="http://schemas.microsoft.com/office/word/2010/wordml" xmlns:w15="http://schemas.microsoft.com/office/word/2012/wordml" xmlns:w16se="http://schemas.microsoft.com/office/word/2015/wordml/symex" mc:Ignorable="w14 w15 w16se">
   <w:docDefaults>
     <w:rPrDefault>
       <w:rPr>
@@ -3326,7 +3391,7 @@
       </w:pPr>
     </w:pPrDefault>
   </w:docDefaults>
-  <w:latentStyles w:defLockedState="0" w:defUIPriority="99" w:defSemiHidden="0" w:defUnhideWhenUsed="0" w:defQFormat="0" w:count="376">
+  <w:latentStyles w:defLockedState="0" w:defUIPriority="99" w:defSemiHidden="0" w:defUnhideWhenUsed="0" w:defQFormat="0" w:count="371">
     <w:lsdException w:name="Normal" w:uiPriority="0" w:qFormat="1"/>
     <w:lsdException w:name="heading 1" w:uiPriority="9" w:qFormat="1"/>
     <w:lsdException w:name="heading 2" w:semiHidden="1" w:uiPriority="9" w:unhideWhenUsed="1" w:qFormat="1"/>
@@ -3698,11 +3763,6 @@
     <w:lsdException w:name="List Table 5 Dark Accent 6" w:uiPriority="50"/>
     <w:lsdException w:name="List Table 6 Colorful Accent 6" w:uiPriority="51"/>
     <w:lsdException w:name="List Table 7 Colorful Accent 6" w:uiPriority="52"/>
-    <w:lsdException w:name="Mention" w:semiHidden="1" w:unhideWhenUsed="1"/>
-    <w:lsdException w:name="Smart Hyperlink" w:semiHidden="1" w:unhideWhenUsed="1"/>
-    <w:lsdException w:name="Hashtag" w:semiHidden="1" w:unhideWhenUsed="1"/>
-    <w:lsdException w:name="Unresolved Mention" w:semiHidden="1" w:unhideWhenUsed="1"/>
-    <w:lsdException w:name="Smart Link" w:semiHidden="1" w:unhideWhenUsed="1"/>
   </w:latentStyles>
   <w:style w:type="paragraph" w:default="1" w:styleId="Normal">
     <w:name w:val="Normal"/>
@@ -3826,6 +3886,7 @@
   <w:style w:type="character" w:default="1" w:styleId="Fuentedeprrafopredeter">
     <w:name w:val="Default Paragraph Font"/>
     <w:uiPriority w:val="1"/>
+    <w:semiHidden/>
     <w:unhideWhenUsed/>
   </w:style>
   <w:style w:type="table" w:default="1" w:styleId="Tablanormal">
